--- a/cv/CV.docx
+++ b/cv/CV.docx
@@ -16522,7 +16522,12 @@
           <w:rtl w:val="0"/>
           <w:lang w:val="en-US"/>
         </w:rPr>
-        <w:t>Blockchain Consultant</w:t>
+        <w:t>qiibee</w:t>
+        <w:tab/>
+        <w:tab/>
+        <w:tab/>
+        <w:tab/>
+        <w:tab/>
       </w:r>
       <w:r>
         <w:rPr>
@@ -16548,7 +16553,53 @@
           <w:rtl w:val="0"/>
           <w:lang w:val="en-US"/>
         </w:rPr>
-        <w:t>05 / 2018 - Present</w:t>
+        <w:t xml:space="preserve">05 / 2018 - Present </w:t>
+      </w:r>
+    </w:p>
+    <w:p>
+      <w:pPr>
+        <w:pStyle w:val="Body 2"/>
+        <w:bidi w:val="0"/>
+        <w:rPr>
+          <w:rStyle w:val="Gray"/>
+        </w:rPr>
+      </w:pPr>
+      <w:r>
+        <w:rPr>
+          <w:rStyle w:val="Gray"/>
+          <w:rFonts w:cs="Arial Unicode MS" w:eastAsia="Arial Unicode MS"/>
+          <w:rtl w:val="0"/>
+          <w:lang w:val="en-US"/>
+        </w:rPr>
+        <w:tab/>
+        <w:t xml:space="preserve">Blockchain Architect </w:t>
+      </w:r>
+    </w:p>
+    <w:p>
+      <w:pPr>
+        <w:pStyle w:val="Body 2"/>
+        <w:bidi w:val="0"/>
+      </w:pPr>
+      <w:r>
+        <w:rPr>
+          <w:rStyle w:val="Gray"/>
+        </w:rPr>
+        <w:tab/>
+      </w:r>
+      <w:r>
+        <w:rPr>
+          <w:rFonts w:cs="Arial Unicode MS" w:eastAsia="Arial Unicode MS"/>
+          <w:rtl w:val="0"/>
+          <w:lang w:val="en-US"/>
+        </w:rPr>
+        <w:t>Helping build the new loyalty token ecosystem</w:t>
+      </w:r>
+      <w:r>
+        <w:rPr>
+          <w:rFonts w:cs="Arial Unicode MS" w:eastAsia="Arial Unicode MS" w:hint="default"/>
+          <w:rtl w:val="0"/>
+        </w:rPr>
+        <w:t> </w:t>
       </w:r>
     </w:p>
     <w:p>
@@ -16568,7 +16619,20 @@
           <w:rtl w:val="0"/>
           <w:lang w:val="en-US"/>
         </w:rPr>
-        <w:t xml:space="preserve">Helping clients build new blockchain products </w:t>
+        <w:t>Building a public, permissioned blockchain network</w:t>
+      </w:r>
+      <w:r>
+        <w:rPr>
+          <w:rtl w:val="0"/>
+        </w:rPr>
+        <w:t> </w:t>
+      </w:r>
+      <w:r>
+        <w:rPr>
+          <w:rtl w:val="0"/>
+          <w:lang w:val="en-US"/>
+        </w:rPr>
+        <w:t xml:space="preserve">with PoA consensus </w:t>
       </w:r>
     </w:p>
     <w:p>
@@ -16588,7 +16652,13 @@
           <w:rtl w:val="0"/>
           <w:lang w:val="en-US"/>
         </w:rPr>
-        <w:t>Integrating blockchain with existing solutions</w:t>
+        <w:t>Solving scalability challenges of blockchain systems</w:t>
+      </w:r>
+      <w:r>
+        <w:rPr>
+          <w:rtl w:val="0"/>
+        </w:rPr>
+        <w:t> </w:t>
       </w:r>
     </w:p>
     <w:p>
@@ -16608,47 +16678,7 @@
           <w:rtl w:val="0"/>
           <w:lang w:val="en-US"/>
         </w:rPr>
-        <w:t>Deciding architecture and platforms after interacting with stakeholders</w:t>
-      </w:r>
-    </w:p>
-    <w:p>
-      <w:pPr>
-        <w:pStyle w:val="Body 2"/>
-        <w:numPr>
-          <w:ilvl w:val="8"/>
-          <w:numId w:val="2"/>
-        </w:numPr>
-        <w:jc w:val="left"/>
-        <w:rPr>
-          <w:lang w:val="en-US"/>
-        </w:rPr>
-      </w:pPr>
-      <w:r>
-        <w:rPr>
-          <w:rtl w:val="0"/>
-          <w:lang w:val="en-US"/>
-        </w:rPr>
-        <w:t>Writing smart contracts</w:t>
-      </w:r>
-    </w:p>
-    <w:p>
-      <w:pPr>
-        <w:pStyle w:val="Body 2"/>
-        <w:numPr>
-          <w:ilvl w:val="8"/>
-          <w:numId w:val="2"/>
-        </w:numPr>
-        <w:jc w:val="left"/>
-        <w:rPr>
-          <w:lang w:val="en-US"/>
-        </w:rPr>
-      </w:pPr>
-      <w:r>
-        <w:rPr>
-          <w:rtl w:val="0"/>
-          <w:lang w:val="en-US"/>
-        </w:rPr>
-        <w:t>Testing</w:t>
+        <w:t>Interacting with stakeholders to make architectural and strategic decisions</w:t>
       </w:r>
       <w:r>
         <mc:AlternateContent>
@@ -17220,26 +17250,31 @@
           </mc:Fallback>
         </mc:AlternateContent>
       </w:r>
+    </w:p>
+    <w:p>
+      <w:pPr>
+        <w:pStyle w:val="Body 2"/>
+        <w:numPr>
+          <w:ilvl w:val="8"/>
+          <w:numId w:val="2"/>
+        </w:numPr>
+        <w:jc w:val="left"/>
+        <w:rPr>
+          <w:lang w:val="en-US"/>
+        </w:rPr>
+      </w:pPr>
       <w:r>
         <w:rPr>
           <w:rtl w:val="0"/>
           <w:lang w:val="en-US"/>
         </w:rPr>
-        <w:t xml:space="preserve"> &amp; deploying permissioned </w:t>
+        <w:t>Building back-end services to help brands communicate with the blockchain</w:t>
       </w:r>
       <w:r>
         <w:rPr>
           <w:rtl w:val="0"/>
-          <w:lang w:val="en-US"/>
-        </w:rPr>
-        <w:t>E</w:t>
-      </w:r>
-      <w:r>
-        <w:rPr>
-          <w:rtl w:val="0"/>
-          <w:lang w:val="en-US"/>
-        </w:rPr>
-        <w:t xml:space="preserve">thereum networks </w:t>
+        </w:rPr>
+        <w:t> </w:t>
       </w:r>
     </w:p>
     <w:p>
@@ -17259,7 +17294,33 @@
           <w:rtl w:val="0"/>
           <w:lang w:val="en-US"/>
         </w:rPr>
-        <w:t xml:space="preserve">Building inter blockchain communication modules </w:t>
+        <w:t>Developing a protocol for running loyalty programs</w:t>
+      </w:r>
+      <w:r>
+        <w:rPr>
+          <w:rtl w:val="0"/>
+        </w:rPr>
+        <w:t> </w:t>
+      </w:r>
+    </w:p>
+    <w:p>
+      <w:pPr>
+        <w:pStyle w:val="Body 2"/>
+        <w:numPr>
+          <w:ilvl w:val="8"/>
+          <w:numId w:val="2"/>
+        </w:numPr>
+        <w:jc w:val="left"/>
+        <w:rPr>
+          <w:lang w:val="en-US"/>
+        </w:rPr>
+      </w:pPr>
+      <w:r>
+        <w:rPr>
+          <w:rtl w:val="0"/>
+          <w:lang w:val="en-US"/>
+        </w:rPr>
+        <w:t>Helping find product-market fit</w:t>
       </w:r>
     </w:p>
     <w:p>
@@ -17574,6 +17635,11 @@
         </w:rPr>
         <w:t>Performed cost analysis for smart contracts to justify use cases</w:t>
       </w:r>
+      <w:r>
+        <w:rPr/>
+        <w:br w:type="textWrapping"/>
+        <w:br w:type="textWrapping"/>
+      </w:r>
     </w:p>
     <w:p>
       <w:pPr>
@@ -17610,15 +17676,245 @@
           <w:tab w:val="left" w:pos="10440"/>
         </w:tabs>
         <w:jc w:val="left"/>
+        <w:rPr/>
+      </w:pPr>
+    </w:p>
+    <w:p>
+      <w:pPr>
+        <w:pStyle w:val="Body 2"/>
+        <w:tabs>
+          <w:tab w:val="left" w:pos="360"/>
+          <w:tab w:val="left" w:pos="720"/>
+          <w:tab w:val="left" w:pos="1080"/>
+          <w:tab w:val="left" w:pos="1440"/>
+          <w:tab w:val="left" w:pos="1800"/>
+          <w:tab w:val="left" w:pos="2160"/>
+          <w:tab w:val="left" w:pos="2520"/>
+          <w:tab w:val="left" w:pos="2880"/>
+          <w:tab w:val="left" w:pos="3240"/>
+          <w:tab w:val="left" w:pos="3600"/>
+          <w:tab w:val="left" w:pos="3960"/>
+          <w:tab w:val="left" w:pos="4320"/>
+          <w:tab w:val="left" w:pos="4680"/>
+          <w:tab w:val="left" w:pos="5040"/>
+          <w:tab w:val="left" w:pos="5400"/>
+          <w:tab w:val="left" w:pos="5760"/>
+          <w:tab w:val="left" w:pos="6120"/>
+          <w:tab w:val="left" w:pos="6480"/>
+          <w:tab w:val="left" w:pos="6840"/>
+          <w:tab w:val="left" w:pos="7200"/>
+          <w:tab w:val="left" w:pos="7560"/>
+          <w:tab w:val="left" w:pos="7920"/>
+          <w:tab w:val="left" w:pos="8280"/>
+          <w:tab w:val="left" w:pos="8640"/>
+          <w:tab w:val="left" w:pos="9000"/>
+          <w:tab w:val="left" w:pos="9360"/>
+          <w:tab w:val="left" w:pos="9720"/>
+          <w:tab w:val="left" w:pos="10080"/>
+          <w:tab w:val="left" w:pos="10440"/>
+        </w:tabs>
+        <w:jc w:val="left"/>
         <w:rPr>
           <w:rStyle w:val="Gray"/>
         </w:rPr>
       </w:pPr>
       <w:r>
         <w:rPr/>
-        <w:br w:type="textWrapping"/>
-        <w:br w:type="textWrapping"/>
-        <w:br w:type="textWrapping"/>
+        <w:tab/>
+      </w:r>
+      <w:r>
+        <w:rPr>
+          <w:rStyle w:val="Gray"/>
+          <w:b w:val="1"/>
+          <w:bCs w:val="1"/>
+          <w:color w:val="000000"/>
+          <w:rtl w:val="0"/>
+          <w:lang w:val="en-US"/>
+        </w:rPr>
+        <w:t>Freelance</w:t>
+        <w:tab/>
+        <w:tab/>
+        <w:tab/>
+        <w:tab/>
+        <w:tab/>
+      </w:r>
+      <w:r>
+        <w:rPr>
+          <w:rStyle w:val="Gray"/>
+          <w:color w:val="000000"/>
+        </w:rPr>
+        <w:tab/>
+        <w:tab/>
+        <w:tab/>
+        <w:tab/>
+        <w:tab/>
+        <w:tab/>
+        <w:tab/>
+        <w:tab/>
+        <w:tab/>
+      </w:r>
+      <w:r>
+        <w:rPr>
+          <w:rStyle w:val="Gray"/>
+          <w:rtl w:val="0"/>
+          <w:lang w:val="en-US"/>
+        </w:rPr>
+        <w:t>11 / 2014 - 11 / 2016</w:t>
+      </w:r>
+    </w:p>
+    <w:p>
+      <w:pPr>
+        <w:pStyle w:val="Body 2"/>
+        <w:bidi w:val="0"/>
+        <w:rPr>
+          <w:rStyle w:val="Gray"/>
+        </w:rPr>
+      </w:pPr>
+      <w:r>
+        <w:rPr>
+          <w:rStyle w:val="Gray"/>
+          <w:rFonts w:cs="Arial Unicode MS" w:eastAsia="Arial Unicode MS"/>
+          <w:rtl w:val="0"/>
+          <w:lang w:val="en-US"/>
+        </w:rPr>
+        <w:tab/>
+        <w:t>Software Consultant</w:t>
+      </w:r>
+    </w:p>
+    <w:p>
+      <w:pPr>
+        <w:pStyle w:val="Body 2"/>
+        <w:numPr>
+          <w:ilvl w:val="8"/>
+          <w:numId w:val="2"/>
+        </w:numPr>
+        <w:jc w:val="left"/>
+        <w:rPr>
+          <w:lang w:val="en-US"/>
+        </w:rPr>
+      </w:pPr>
+      <w:r>
+        <w:rPr>
+          <w:rtl w:val="0"/>
+          <w:lang w:val="en-US"/>
+        </w:rPr>
+        <w:t xml:space="preserve">Digital transformation and scaling </w:t>
+      </w:r>
+    </w:p>
+    <w:p>
+      <w:pPr>
+        <w:pStyle w:val="Body 2"/>
+        <w:numPr>
+          <w:ilvl w:val="8"/>
+          <w:numId w:val="2"/>
+        </w:numPr>
+        <w:jc w:val="left"/>
+        <w:rPr>
+          <w:lang w:val="en-US"/>
+        </w:rPr>
+      </w:pPr>
+      <w:r>
+        <w:rPr>
+          <w:rtl w:val="0"/>
+          <w:lang w:val="en-US"/>
+        </w:rPr>
+        <w:t>Built</w:t>
+      </w:r>
+      <w:r>
+        <w:rPr>
+          <w:rtl w:val="0"/>
+          <w:lang w:val="en-US"/>
+        </w:rPr>
+        <w:t xml:space="preserve"> web applications and websites for various clients</w:t>
+      </w:r>
+    </w:p>
+    <w:p>
+      <w:pPr>
+        <w:pStyle w:val="Body 2"/>
+        <w:numPr>
+          <w:ilvl w:val="8"/>
+          <w:numId w:val="3"/>
+        </w:numPr>
+        <w:jc w:val="left"/>
+        <w:rPr>
+          <w:lang w:val="en-US"/>
+        </w:rPr>
+      </w:pPr>
+      <w:r>
+        <w:rPr>
+          <w:rtl w:val="0"/>
+          <w:lang w:val="en-US"/>
+        </w:rPr>
+        <w:t>Participated in product design reviews and provided</w:t>
+      </w:r>
+      <w:r>
+        <w:rPr>
+          <w:rtl w:val="0"/>
+          <w:lang w:val="en-US"/>
+        </w:rPr>
+        <w:t xml:space="preserve"> input on functional requirements, schedules, and potential problems</w:t>
+      </w:r>
+    </w:p>
+    <w:p>
+      <w:pPr>
+        <w:pStyle w:val="Body 2"/>
+        <w:numPr>
+          <w:ilvl w:val="8"/>
+          <w:numId w:val="3"/>
+        </w:numPr>
+        <w:jc w:val="left"/>
+        <w:rPr>
+          <w:lang w:val="en-US"/>
+        </w:rPr>
+      </w:pPr>
+      <w:r>
+        <w:rPr>
+          <w:rtl w:val="0"/>
+          <w:lang w:val="en-US"/>
+        </w:rPr>
+        <w:t>Interacted with</w:t>
+      </w:r>
+      <w:r>
+        <w:rPr>
+          <w:rtl w:val="0"/>
+          <w:lang w:val="fr-FR"/>
+        </w:rPr>
+        <w:t xml:space="preserve"> management</w:t>
+      </w:r>
+      <w:r>
+        <w:rPr>
+          <w:rtl w:val="0"/>
+          <w:lang w:val="en-US"/>
+        </w:rPr>
+        <w:t xml:space="preserve"> and stakeholders</w:t>
+      </w:r>
+      <w:r>
+        <w:rPr>
+          <w:rtl w:val="0"/>
+          <w:lang w:val="en-US"/>
+        </w:rPr>
+        <w:t xml:space="preserve"> to prioriti</w:t>
+      </w:r>
+      <w:r>
+        <w:rPr>
+          <w:rtl w:val="0"/>
+          <w:lang w:val="en-US"/>
+        </w:rPr>
+        <w:t>s</w:t>
+      </w:r>
+      <w:r>
+        <w:rPr>
+          <w:rtl w:val="0"/>
+          <w:lang w:val="en-US"/>
+        </w:rPr>
+        <w:t xml:space="preserve">e needs, resolve conflicts, </w:t>
+      </w:r>
+      <w:r>
+        <w:rPr>
+          <w:rtl w:val="0"/>
+          <w:lang w:val="en-US"/>
+        </w:rPr>
+        <w:t>and build roadmaps</w:t>
       </w:r>
     </w:p>
     <w:p>
@@ -17791,203 +18087,6 @@
         <w:pStyle w:val="Body 2"/>
         <w:bidi w:val="0"/>
       </w:pPr>
-    </w:p>
-    <w:p>
-      <w:pPr>
-        <w:pStyle w:val="Body 2"/>
-        <w:bidi w:val="0"/>
-      </w:pPr>
-    </w:p>
-    <w:p>
-      <w:pPr>
-        <w:pStyle w:val="Body 2"/>
-        <w:bidi w:val="0"/>
-      </w:pPr>
-      <w:r>
-        <w:tab/>
-      </w:r>
-    </w:p>
-    <w:p>
-      <w:pPr>
-        <w:pStyle w:val="Body 2"/>
-        <w:bidi w:val="0"/>
-      </w:pPr>
-      <w:r>
-        <w:tab/>
-      </w:r>
-    </w:p>
-    <w:p>
-      <w:pPr>
-        <w:pStyle w:val="Body 2"/>
-        <w:bidi w:val="0"/>
-        <w:rPr>
-          <w:rStyle w:val="Gray"/>
-        </w:rPr>
-      </w:pPr>
-      <w:r>
-        <w:tab/>
-      </w:r>
-      <w:r>
-        <w:rPr>
-          <w:rStyle w:val="Gray"/>
-          <w:rFonts w:cs="Arial Unicode MS" w:eastAsia="Arial Unicode MS"/>
-          <w:b w:val="1"/>
-          <w:bCs w:val="1"/>
-          <w:color w:val="000000"/>
-          <w:rtl w:val="0"/>
-          <w:lang w:val="en-US"/>
-        </w:rPr>
-        <w:t>Freelance</w:t>
-        <w:tab/>
-        <w:tab/>
-        <w:tab/>
-        <w:tab/>
-        <w:tab/>
-      </w:r>
-      <w:r>
-        <w:rPr>
-          <w:rStyle w:val="Gray"/>
-          <w:color w:val="000000"/>
-        </w:rPr>
-        <w:tab/>
-        <w:tab/>
-        <w:tab/>
-        <w:tab/>
-        <w:tab/>
-        <w:tab/>
-        <w:tab/>
-        <w:tab/>
-        <w:tab/>
-      </w:r>
-      <w:r>
-        <w:rPr>
-          <w:rStyle w:val="Gray"/>
-          <w:rFonts w:cs="Arial Unicode MS" w:eastAsia="Arial Unicode MS"/>
-          <w:rtl w:val="0"/>
-          <w:lang w:val="en-US"/>
-        </w:rPr>
-        <w:t>12 / 2014 - 01 / 2015</w:t>
-      </w:r>
-    </w:p>
-    <w:p>
-      <w:pPr>
-        <w:pStyle w:val="Body 2"/>
-        <w:bidi w:val="0"/>
-        <w:rPr>
-          <w:rStyle w:val="Gray"/>
-        </w:rPr>
-      </w:pPr>
-      <w:r>
-        <w:rPr>
-          <w:rStyle w:val="Gray"/>
-          <w:rFonts w:cs="Arial Unicode MS" w:eastAsia="Arial Unicode MS"/>
-          <w:rtl w:val="0"/>
-          <w:lang w:val="en-US"/>
-        </w:rPr>
-        <w:tab/>
-        <w:t>Consultant</w:t>
-      </w:r>
-    </w:p>
-    <w:p>
-      <w:pPr>
-        <w:pStyle w:val="Body 2"/>
-        <w:numPr>
-          <w:ilvl w:val="8"/>
-          <w:numId w:val="2"/>
-        </w:numPr>
-        <w:jc w:val="left"/>
-        <w:rPr>
-          <w:lang w:val="en-US"/>
-        </w:rPr>
-      </w:pPr>
-      <w:r>
-        <w:rPr>
-          <w:rtl w:val="0"/>
-          <w:lang w:val="en-US"/>
-        </w:rPr>
-        <w:t>Built web applications and websites for various clients</w:t>
-      </w:r>
-    </w:p>
-    <w:p>
-      <w:pPr>
-        <w:pStyle w:val="Body 2"/>
-        <w:numPr>
-          <w:ilvl w:val="8"/>
-          <w:numId w:val="2"/>
-        </w:numPr>
-        <w:jc w:val="left"/>
-        <w:rPr>
-          <w:lang w:val="en-US"/>
-        </w:rPr>
-      </w:pPr>
-      <w:r>
-        <w:rPr>
-          <w:rtl w:val="0"/>
-          <w:lang w:val="en-US"/>
-        </w:rPr>
-        <w:t>Handled analytics, brand development, and SEO</w:t>
-      </w:r>
-    </w:p>
-    <w:p>
-      <w:pPr>
-        <w:pStyle w:val="Body 2"/>
-        <w:numPr>
-          <w:ilvl w:val="8"/>
-          <w:numId w:val="3"/>
-        </w:numPr>
-        <w:jc w:val="left"/>
-        <w:rPr>
-          <w:lang w:val="en-US"/>
-        </w:rPr>
-      </w:pPr>
-      <w:r>
-        <w:rPr>
-          <w:rtl w:val="0"/>
-          <w:lang w:val="en-US"/>
-        </w:rPr>
-        <w:t>Participated in product design reviews and provided</w:t>
-      </w:r>
-      <w:r>
-        <w:rPr>
-          <w:rtl w:val="0"/>
-          <w:lang w:val="en-US"/>
-        </w:rPr>
-        <w:t xml:space="preserve"> input on functional requirements, product designs, schedules, and potential problems</w:t>
-      </w:r>
-    </w:p>
-    <w:p>
-      <w:pPr>
-        <w:pStyle w:val="Body 2"/>
-        <w:numPr>
-          <w:ilvl w:val="8"/>
-          <w:numId w:val="3"/>
-        </w:numPr>
-        <w:jc w:val="left"/>
-        <w:rPr>
-          <w:lang w:val="en-US"/>
-        </w:rPr>
-      </w:pPr>
-      <w:r>
-        <w:rPr>
-          <w:rtl w:val="0"/>
-          <w:lang w:val="en-US"/>
-        </w:rPr>
-        <w:t>Conferred with management to prioriti</w:t>
-      </w:r>
-      <w:r>
-        <w:rPr>
-          <w:rtl w:val="0"/>
-          <w:lang w:val="en-US"/>
-        </w:rPr>
-        <w:t>s</w:t>
-      </w:r>
-      <w:r>
-        <w:rPr>
-          <w:rtl w:val="0"/>
-          <w:lang w:val="en-US"/>
-        </w:rPr>
-        <w:t>e needs, resolve conflicts, develop content criteria, and choose solutions</w:t>
-      </w:r>
     </w:p>
     <w:p>
       <w:pPr>
@@ -18044,6 +18143,563 @@
       </w:pPr>
       <w:r>
         <w:rPr>
+          <w:rFonts w:cs="Arial Unicode MS" w:eastAsia="Arial Unicode MS"/>
+          <w:color w:val="011892"/>
+          <w:rtl w:val="0"/>
+          <w:lang w:val="en-US"/>
+        </w:rPr>
+        <w:t>TALKS</w:t>
+      </w:r>
+      <w:r>
+        <w:rPr>
+          <w:rStyle w:val="Gray"/>
+        </w:rPr>
+        <w:tab/>
+      </w:r>
+      <w:r>
+        <w:rPr>
+          <w:rStyle w:val="Gray"/>
+          <w:rFonts w:cs="Arial Unicode MS" w:eastAsia="Arial Unicode MS"/>
+          <w:b w:val="1"/>
+          <w:bCs w:val="1"/>
+          <w:color w:val="000000"/>
+          <w:rtl w:val="0"/>
+          <w:lang w:val="en-US"/>
+        </w:rPr>
+        <w:t xml:space="preserve">FB dev circles Goa keynote </w:t>
+      </w:r>
+    </w:p>
+    <w:p>
+      <w:pPr>
+        <w:pStyle w:val="Body 2"/>
+        <w:bidi w:val="0"/>
+        <w:rPr>
+          <w:rStyle w:val="Gray"/>
+        </w:rPr>
+      </w:pPr>
+      <w:r>
+        <w:rPr>
+          <w:rStyle w:val="Gray"/>
+          <w:rFonts w:cs="Arial Unicode MS" w:eastAsia="Arial Unicode MS"/>
+          <w:rtl w:val="0"/>
+          <w:lang w:val="en-US"/>
+        </w:rPr>
+        <w:tab/>
+        <w:t>Sept 2017</w:t>
+      </w:r>
+    </w:p>
+    <w:p>
+      <w:pPr>
+        <w:pStyle w:val="Body 2"/>
+        <w:numPr>
+          <w:ilvl w:val="0"/>
+          <w:numId w:val="4"/>
+        </w:numPr>
+        <w:rPr>
+          <w:lang w:val="en-US"/>
+        </w:rPr>
+      </w:pPr>
+      <w:r>
+        <w:rPr>
+          <w:rtl w:val="0"/>
+          <w:lang w:val="en-US"/>
+        </w:rPr>
+        <w:t>Blockchain 101 to students and professionals</w:t>
+      </w:r>
+    </w:p>
+    <w:p>
+      <w:pPr>
+        <w:pStyle w:val="Body 2"/>
+        <w:tabs>
+          <w:tab w:val="left" w:pos="360"/>
+          <w:tab w:val="left" w:pos="720"/>
+          <w:tab w:val="left" w:pos="1080"/>
+          <w:tab w:val="left" w:pos="1440"/>
+          <w:tab w:val="left" w:pos="1800"/>
+          <w:tab w:val="left" w:pos="2160"/>
+          <w:tab w:val="left" w:pos="2520"/>
+          <w:tab w:val="left" w:pos="2880"/>
+          <w:tab w:val="left" w:pos="3240"/>
+          <w:tab w:val="left" w:pos="3600"/>
+          <w:tab w:val="left" w:pos="3960"/>
+          <w:tab w:val="left" w:pos="4320"/>
+          <w:tab w:val="left" w:pos="4680"/>
+          <w:tab w:val="left" w:pos="5040"/>
+          <w:tab w:val="left" w:pos="5400"/>
+          <w:tab w:val="left" w:pos="5760"/>
+          <w:tab w:val="left" w:pos="6120"/>
+          <w:tab w:val="left" w:pos="6480"/>
+          <w:tab w:val="left" w:pos="6840"/>
+          <w:tab w:val="left" w:pos="7200"/>
+          <w:tab w:val="left" w:pos="7560"/>
+          <w:tab w:val="left" w:pos="7920"/>
+          <w:tab w:val="left" w:pos="8280"/>
+          <w:tab w:val="left" w:pos="8640"/>
+          <w:tab w:val="left" w:pos="9000"/>
+          <w:tab w:val="left" w:pos="9360"/>
+          <w:tab w:val="left" w:pos="9720"/>
+          <w:tab w:val="left" w:pos="10080"/>
+          <w:tab w:val="left" w:pos="10440"/>
+        </w:tabs>
+        <w:ind w:left="0" w:firstLine="0"/>
+      </w:pPr>
+      <w:r>
+        <w:tab/>
+      </w:r>
+    </w:p>
+    <w:p>
+      <w:pPr>
+        <w:pStyle w:val="Body 2"/>
+        <w:tabs>
+          <w:tab w:val="left" w:pos="360"/>
+          <w:tab w:val="left" w:pos="720"/>
+          <w:tab w:val="left" w:pos="1080"/>
+          <w:tab w:val="left" w:pos="1440"/>
+          <w:tab w:val="left" w:pos="1800"/>
+          <w:tab w:val="left" w:pos="2160"/>
+          <w:tab w:val="left" w:pos="2520"/>
+          <w:tab w:val="left" w:pos="2880"/>
+          <w:tab w:val="left" w:pos="3240"/>
+          <w:tab w:val="left" w:pos="3600"/>
+          <w:tab w:val="left" w:pos="3960"/>
+          <w:tab w:val="left" w:pos="4320"/>
+          <w:tab w:val="left" w:pos="4680"/>
+          <w:tab w:val="left" w:pos="5040"/>
+          <w:tab w:val="left" w:pos="5400"/>
+          <w:tab w:val="left" w:pos="5760"/>
+          <w:tab w:val="left" w:pos="6120"/>
+          <w:tab w:val="left" w:pos="6480"/>
+          <w:tab w:val="left" w:pos="6840"/>
+          <w:tab w:val="left" w:pos="7200"/>
+          <w:tab w:val="left" w:pos="7560"/>
+          <w:tab w:val="left" w:pos="7920"/>
+          <w:tab w:val="left" w:pos="8280"/>
+          <w:tab w:val="left" w:pos="8640"/>
+          <w:tab w:val="left" w:pos="9000"/>
+          <w:tab w:val="left" w:pos="9360"/>
+          <w:tab w:val="left" w:pos="9720"/>
+          <w:tab w:val="left" w:pos="10080"/>
+          <w:tab w:val="left" w:pos="10440"/>
+        </w:tabs>
+        <w:ind w:left="0" w:firstLine="0"/>
+        <w:rPr>
+          <w:rStyle w:val="Gray"/>
+        </w:rPr>
+      </w:pPr>
+      <w:r>
+        <w:tab/>
+      </w:r>
+      <w:r>
+        <w:rPr>
+          <w:rStyle w:val="Gray"/>
+          <w:b w:val="1"/>
+          <w:bCs w:val="1"/>
+          <w:color w:val="000000"/>
+          <w:rtl w:val="0"/>
+          <w:lang w:val="en-US"/>
+        </w:rPr>
+        <w:t xml:space="preserve">University College London (UCL) </w:t>
+      </w:r>
+    </w:p>
+    <w:p>
+      <w:pPr>
+        <w:pStyle w:val="Body 2"/>
+        <w:bidi w:val="0"/>
+        <w:rPr>
+          <w:rStyle w:val="Gray"/>
+        </w:rPr>
+      </w:pPr>
+      <w:r>
+        <w:rPr>
+          <w:rStyle w:val="Gray"/>
+          <w:rFonts w:cs="Arial Unicode MS" w:eastAsia="Arial Unicode MS"/>
+          <w:rtl w:val="0"/>
+          <w:lang w:val="en-US"/>
+        </w:rPr>
+        <w:tab/>
+        <w:t>Oct 2018</w:t>
+      </w:r>
+    </w:p>
+    <w:p>
+      <w:pPr>
+        <w:pStyle w:val="Body 2"/>
+        <w:numPr>
+          <w:ilvl w:val="0"/>
+          <w:numId w:val="4"/>
+        </w:numPr>
+        <w:rPr>
+          <w:lang w:val="en-US"/>
+        </w:rPr>
+      </w:pPr>
+      <w:r>
+        <w:rPr>
+          <w:rtl w:val="0"/>
+          <w:lang w:val="en-US"/>
+        </w:rPr>
+        <w:t>Building a permissioned ledger using PoA</w:t>
+      </w:r>
+    </w:p>
+    <w:p>
+      <w:pPr>
+        <w:pStyle w:val="Body 2"/>
+        <w:numPr>
+          <w:ilvl w:val="0"/>
+          <w:numId w:val="4"/>
+        </w:numPr>
+        <w:rPr>
+          <w:lang w:val="en-US"/>
+        </w:rPr>
+      </w:pPr>
+      <w:r>
+        <w:rPr>
+          <w:rtl w:val="0"/>
+          <w:lang w:val="en-US"/>
+        </w:rPr>
+        <w:t>Scalability problems with various Ethereum chains</w:t>
+      </w:r>
+    </w:p>
+    <w:p>
+      <w:pPr>
+        <w:pStyle w:val="Body 2"/>
+        <w:tabs>
+          <w:tab w:val="left" w:pos="360"/>
+          <w:tab w:val="left" w:pos="720"/>
+          <w:tab w:val="left" w:pos="1080"/>
+          <w:tab w:val="left" w:pos="1440"/>
+          <w:tab w:val="left" w:pos="1800"/>
+          <w:tab w:val="left" w:pos="2160"/>
+          <w:tab w:val="left" w:pos="2520"/>
+          <w:tab w:val="left" w:pos="2880"/>
+          <w:tab w:val="left" w:pos="3240"/>
+          <w:tab w:val="left" w:pos="3600"/>
+          <w:tab w:val="left" w:pos="3960"/>
+          <w:tab w:val="left" w:pos="4320"/>
+          <w:tab w:val="left" w:pos="4680"/>
+          <w:tab w:val="left" w:pos="5040"/>
+          <w:tab w:val="left" w:pos="5400"/>
+          <w:tab w:val="left" w:pos="5760"/>
+          <w:tab w:val="left" w:pos="6120"/>
+          <w:tab w:val="left" w:pos="6480"/>
+          <w:tab w:val="left" w:pos="6840"/>
+          <w:tab w:val="left" w:pos="7200"/>
+          <w:tab w:val="left" w:pos="7560"/>
+          <w:tab w:val="left" w:pos="7920"/>
+          <w:tab w:val="left" w:pos="8280"/>
+          <w:tab w:val="left" w:pos="8640"/>
+          <w:tab w:val="left" w:pos="9000"/>
+          <w:tab w:val="left" w:pos="9360"/>
+          <w:tab w:val="left" w:pos="9720"/>
+          <w:tab w:val="left" w:pos="10080"/>
+          <w:tab w:val="left" w:pos="10440"/>
+        </w:tabs>
+        <w:ind w:left="0" w:firstLine="0"/>
+      </w:pPr>
+    </w:p>
+    <w:p>
+      <w:pPr>
+        <w:pStyle w:val="Body 2"/>
+        <w:tabs>
+          <w:tab w:val="left" w:pos="360"/>
+          <w:tab w:val="left" w:pos="720"/>
+          <w:tab w:val="left" w:pos="1080"/>
+          <w:tab w:val="left" w:pos="1440"/>
+          <w:tab w:val="left" w:pos="1800"/>
+          <w:tab w:val="left" w:pos="2160"/>
+          <w:tab w:val="left" w:pos="2520"/>
+          <w:tab w:val="left" w:pos="2880"/>
+          <w:tab w:val="left" w:pos="3240"/>
+          <w:tab w:val="left" w:pos="3600"/>
+          <w:tab w:val="left" w:pos="3960"/>
+          <w:tab w:val="left" w:pos="4320"/>
+          <w:tab w:val="left" w:pos="4680"/>
+          <w:tab w:val="left" w:pos="5040"/>
+          <w:tab w:val="left" w:pos="5400"/>
+          <w:tab w:val="left" w:pos="5760"/>
+          <w:tab w:val="left" w:pos="6120"/>
+          <w:tab w:val="left" w:pos="6480"/>
+          <w:tab w:val="left" w:pos="6840"/>
+          <w:tab w:val="left" w:pos="7200"/>
+          <w:tab w:val="left" w:pos="7560"/>
+          <w:tab w:val="left" w:pos="7920"/>
+          <w:tab w:val="left" w:pos="8280"/>
+          <w:tab w:val="left" w:pos="8640"/>
+          <w:tab w:val="left" w:pos="9000"/>
+          <w:tab w:val="left" w:pos="9360"/>
+          <w:tab w:val="left" w:pos="9720"/>
+          <w:tab w:val="left" w:pos="10080"/>
+          <w:tab w:val="left" w:pos="10440"/>
+        </w:tabs>
+        <w:ind w:left="0" w:firstLine="0"/>
+        <w:rPr>
+          <w:rStyle w:val="Gray"/>
+        </w:rPr>
+      </w:pPr>
+      <w:r>
+        <w:tab/>
+      </w:r>
+      <w:r>
+        <w:rPr>
+          <w:rStyle w:val="Gray"/>
+          <w:b w:val="1"/>
+          <w:bCs w:val="1"/>
+          <w:color w:val="000000"/>
+          <w:rtl w:val="0"/>
+          <w:lang w:val="en-US"/>
+        </w:rPr>
+        <w:t>National Hackathon at BITS Goa, India</w:t>
+      </w:r>
+    </w:p>
+    <w:p>
+      <w:pPr>
+        <w:pStyle w:val="Body 2"/>
+        <w:bidi w:val="0"/>
+        <w:rPr>
+          <w:rStyle w:val="Gray"/>
+        </w:rPr>
+      </w:pPr>
+      <w:r>
+        <w:rPr>
+          <w:rStyle w:val="Gray"/>
+          <w:rFonts w:cs="Arial Unicode MS" w:eastAsia="Arial Unicode MS"/>
+          <w:rtl w:val="0"/>
+          <w:lang w:val="en-US"/>
+        </w:rPr>
+        <w:tab/>
+        <w:t>Feb 2019</w:t>
+      </w:r>
+    </w:p>
+    <w:p>
+      <w:pPr>
+        <w:pStyle w:val="Body 2"/>
+        <w:numPr>
+          <w:ilvl w:val="0"/>
+          <w:numId w:val="4"/>
+        </w:numPr>
+        <w:rPr>
+          <w:lang w:val="en-US"/>
+        </w:rPr>
+      </w:pPr>
+      <w:r>
+        <w:rPr>
+          <w:rtl w:val="0"/>
+          <w:lang w:val="en-US"/>
+        </w:rPr>
+        <w:t>Introduced students from across the Indian subcontinent to various blockchain platforms and possible use cases</w:t>
+      </w:r>
+    </w:p>
+    <w:p>
+      <w:pPr>
+        <w:pStyle w:val="Body 2"/>
+        <w:numPr>
+          <w:ilvl w:val="0"/>
+          <w:numId w:val="4"/>
+        </w:numPr>
+        <w:rPr>
+          <w:lang w:val="en-US"/>
+        </w:rPr>
+      </w:pPr>
+      <w:r>
+        <w:rPr>
+          <w:rtl w:val="0"/>
+          <w:lang w:val="en-US"/>
+        </w:rPr>
+        <w:t xml:space="preserve">Helped decide architecture and components for a 36 hour hackathon </w:t>
+      </w:r>
+    </w:p>
+    <w:p>
+      <w:pPr>
+        <w:pStyle w:val="Body 2"/>
+        <w:tabs>
+          <w:tab w:val="left" w:pos="360"/>
+          <w:tab w:val="left" w:pos="720"/>
+          <w:tab w:val="left" w:pos="1080"/>
+          <w:tab w:val="left" w:pos="1440"/>
+          <w:tab w:val="left" w:pos="1800"/>
+          <w:tab w:val="left" w:pos="2160"/>
+          <w:tab w:val="left" w:pos="2520"/>
+          <w:tab w:val="left" w:pos="2880"/>
+          <w:tab w:val="left" w:pos="3240"/>
+          <w:tab w:val="left" w:pos="3600"/>
+          <w:tab w:val="left" w:pos="3960"/>
+          <w:tab w:val="left" w:pos="4320"/>
+          <w:tab w:val="left" w:pos="4680"/>
+          <w:tab w:val="left" w:pos="5040"/>
+          <w:tab w:val="left" w:pos="5400"/>
+          <w:tab w:val="left" w:pos="5760"/>
+          <w:tab w:val="left" w:pos="6120"/>
+          <w:tab w:val="left" w:pos="6480"/>
+          <w:tab w:val="left" w:pos="6840"/>
+          <w:tab w:val="left" w:pos="7200"/>
+          <w:tab w:val="left" w:pos="7560"/>
+          <w:tab w:val="left" w:pos="7920"/>
+          <w:tab w:val="left" w:pos="8280"/>
+          <w:tab w:val="left" w:pos="8640"/>
+          <w:tab w:val="left" w:pos="9000"/>
+          <w:tab w:val="left" w:pos="9360"/>
+          <w:tab w:val="left" w:pos="9720"/>
+          <w:tab w:val="left" w:pos="10080"/>
+          <w:tab w:val="left" w:pos="10440"/>
+        </w:tabs>
+        <w:ind w:left="0" w:firstLine="0"/>
+      </w:pPr>
+    </w:p>
+    <w:p>
+      <w:pPr>
+        <w:pStyle w:val="Body 2"/>
+        <w:tabs>
+          <w:tab w:val="left" w:pos="360"/>
+          <w:tab w:val="left" w:pos="720"/>
+          <w:tab w:val="left" w:pos="1080"/>
+          <w:tab w:val="left" w:pos="1440"/>
+          <w:tab w:val="left" w:pos="1800"/>
+          <w:tab w:val="left" w:pos="2160"/>
+          <w:tab w:val="left" w:pos="2520"/>
+          <w:tab w:val="left" w:pos="2880"/>
+          <w:tab w:val="left" w:pos="3240"/>
+          <w:tab w:val="left" w:pos="3600"/>
+          <w:tab w:val="left" w:pos="3960"/>
+          <w:tab w:val="left" w:pos="4320"/>
+          <w:tab w:val="left" w:pos="4680"/>
+          <w:tab w:val="left" w:pos="5040"/>
+          <w:tab w:val="left" w:pos="5400"/>
+          <w:tab w:val="left" w:pos="5760"/>
+          <w:tab w:val="left" w:pos="6120"/>
+          <w:tab w:val="left" w:pos="6480"/>
+          <w:tab w:val="left" w:pos="6840"/>
+          <w:tab w:val="left" w:pos="7200"/>
+          <w:tab w:val="left" w:pos="7560"/>
+          <w:tab w:val="left" w:pos="7920"/>
+          <w:tab w:val="left" w:pos="8280"/>
+          <w:tab w:val="left" w:pos="8640"/>
+          <w:tab w:val="left" w:pos="9000"/>
+          <w:tab w:val="left" w:pos="9360"/>
+          <w:tab w:val="left" w:pos="9720"/>
+          <w:tab w:val="left" w:pos="10080"/>
+          <w:tab w:val="left" w:pos="10440"/>
+        </w:tabs>
+        <w:ind w:left="0" w:firstLine="0"/>
+        <w:rPr>
+          <w:rStyle w:val="Gray"/>
+        </w:rPr>
+      </w:pPr>
+      <w:r>
+        <w:tab/>
+      </w:r>
+      <w:r>
+        <w:rPr>
+          <w:rStyle w:val="Gray"/>
+          <w:b w:val="1"/>
+          <w:bCs w:val="1"/>
+          <w:color w:val="000000"/>
+          <w:rtl w:val="0"/>
+          <w:lang w:val="en-US"/>
+        </w:rPr>
+        <w:t xml:space="preserve">Don Bosco Engineering College Goa </w:t>
+      </w:r>
+    </w:p>
+    <w:p>
+      <w:pPr>
+        <w:pStyle w:val="Body 2"/>
+        <w:bidi w:val="0"/>
+        <w:rPr>
+          <w:rStyle w:val="Gray"/>
+        </w:rPr>
+      </w:pPr>
+      <w:r>
+        <w:rPr>
+          <w:rStyle w:val="Gray"/>
+          <w:rFonts w:cs="Arial Unicode MS" w:eastAsia="Arial Unicode MS"/>
+          <w:rtl w:val="0"/>
+          <w:lang w:val="en-US"/>
+        </w:rPr>
+        <w:tab/>
+        <w:t>Sept 2017</w:t>
+      </w:r>
+    </w:p>
+    <w:p>
+      <w:pPr>
+        <w:pStyle w:val="Body 2"/>
+        <w:numPr>
+          <w:ilvl w:val="0"/>
+          <w:numId w:val="4"/>
+        </w:numPr>
+        <w:rPr>
+          <w:lang w:val="en-US"/>
+        </w:rPr>
+      </w:pPr>
+      <w:r>
+        <w:rPr>
+          <w:rtl w:val="0"/>
+          <w:lang w:val="en-US"/>
+        </w:rPr>
+        <w:t>Spoke about various blockchain platforms and how to use each one</w:t>
+      </w:r>
+    </w:p>
+    <w:p>
+      <w:pPr>
+        <w:pStyle w:val="Body 2"/>
+        <w:numPr>
+          <w:ilvl w:val="0"/>
+          <w:numId w:val="4"/>
+        </w:numPr>
+        <w:rPr>
+          <w:lang w:val="en-US"/>
+        </w:rPr>
+      </w:pPr>
+      <w:r>
+        <w:rPr>
+          <w:rtl w:val="0"/>
+          <w:lang w:val="en-US"/>
+        </w:rPr>
+        <w:t>Helped students find how/if blockchain could help improve security and reliability of their final year projects / thesis</w:t>
+      </w:r>
+    </w:p>
+    <w:p>
+      <w:pPr>
+        <w:pStyle w:val="Body 2"/>
+        <w:bidi w:val="0"/>
+      </w:pPr>
+    </w:p>
+    <w:p>
+      <w:pPr>
+        <w:pStyle w:val="Body 2"/>
+        <w:bidi w:val="0"/>
+      </w:pPr>
+    </w:p>
+    <w:p>
+      <w:pPr>
+        <w:pStyle w:val="Body 2"/>
+        <w:bidi w:val="0"/>
+      </w:pPr>
+    </w:p>
+    <w:p>
+      <w:pPr>
+        <w:pStyle w:val="Body 2"/>
+        <w:bidi w:val="0"/>
+      </w:pPr>
+    </w:p>
+    <w:p>
+      <w:pPr>
+        <w:pStyle w:val="Body 2"/>
+        <w:bidi w:val="0"/>
+      </w:pPr>
+    </w:p>
+    <w:p>
+      <w:pPr>
+        <w:pStyle w:val="Body 2"/>
+        <w:bidi w:val="0"/>
+      </w:pPr>
+    </w:p>
+    <w:p>
+      <w:pPr>
+        <w:pStyle w:val="Body 2"/>
+        <w:bidi w:val="0"/>
+        <w:rPr>
+          <w:rStyle w:val="Gray"/>
+        </w:rPr>
+      </w:pPr>
+      <w:r>
+        <w:rPr>
           <w:rStyle w:val="Gray"/>
           <w:rFonts w:cs="Arial Unicode MS" w:eastAsia="Arial Unicode MS"/>
           <w:color w:val="011892"/>
@@ -18188,7 +18844,7 @@
         <w:pStyle w:val="Body 2"/>
         <w:numPr>
           <w:ilvl w:val="8"/>
-          <w:numId w:val="2"/>
+          <w:numId w:val="4"/>
         </w:numPr>
         <w:jc w:val="left"/>
         <w:rPr>
@@ -18208,7 +18864,7 @@
         <w:pStyle w:val="Body 2"/>
         <w:numPr>
           <w:ilvl w:val="8"/>
-          <w:numId w:val="2"/>
+          <w:numId w:val="4"/>
         </w:numPr>
         <w:jc w:val="left"/>
         <w:rPr>
@@ -18228,7 +18884,7 @@
         <w:pStyle w:val="Body 2"/>
         <w:numPr>
           <w:ilvl w:val="8"/>
-          <w:numId w:val="2"/>
+          <w:numId w:val="4"/>
         </w:numPr>
         <w:jc w:val="left"/>
         <w:rPr>
@@ -18341,7 +18997,7 @@
         <w:pStyle w:val="Body 2"/>
         <w:numPr>
           <w:ilvl w:val="8"/>
-          <w:numId w:val="2"/>
+          <w:numId w:val="4"/>
         </w:numPr>
         <w:jc w:val="left"/>
         <w:rPr>
@@ -18372,191 +19028,6 @@
       <w:pPr>
         <w:pStyle w:val="Body 2"/>
         <w:bidi w:val="0"/>
-        <w:rPr>
-          <w:rStyle w:val="Gray"/>
-        </w:rPr>
-      </w:pPr>
-      <w:r>
-        <w:rPr>
-          <w:rFonts w:cs="Arial Unicode MS" w:eastAsia="Arial Unicode MS"/>
-          <w:color w:val="011892"/>
-          <w:rtl w:val="0"/>
-          <w:lang w:val="en-US"/>
-        </w:rPr>
-        <w:t>CERTIFICATIONS</w:t>
-      </w:r>
-      <w:r>
-        <w:rPr>
-          <w:rStyle w:val="Gray"/>
-        </w:rPr>
-        <w:tab/>
-      </w:r>
-      <w:r>
-        <w:rPr>
-          <w:rStyle w:val="Gray"/>
-          <w:rFonts w:cs="Arial Unicode MS" w:eastAsia="Arial Unicode MS"/>
-          <w:b w:val="1"/>
-          <w:bCs w:val="1"/>
-          <w:color w:val="000000"/>
-          <w:rtl w:val="0"/>
-          <w:lang w:val="en-US"/>
-        </w:rPr>
-        <w:t>Android Developer</w:t>
-      </w:r>
-      <w:r>
-        <w:rPr>
-          <w:rStyle w:val="Gray"/>
-          <w:b w:val="1"/>
-          <w:bCs w:val="1"/>
-          <w:color w:val="000000"/>
-        </w:rPr>
-        <w:tab/>
-        <w:tab/>
-        <w:tab/>
-        <w:tab/>
-        <w:tab/>
-        <w:tab/>
-        <w:tab/>
-        <w:tab/>
-        <w:tab/>
-        <w:tab/>
-      </w:r>
-      <w:r>
-        <w:rPr>
-          <w:rStyle w:val="Gray"/>
-          <w:rFonts w:cs="Arial Unicode MS" w:eastAsia="Arial Unicode MS"/>
-          <w:b w:val="1"/>
-          <w:bCs w:val="1"/>
-          <w:color w:val="000000"/>
-          <w:rtl w:val="0"/>
-        </w:rPr>
-        <w:t xml:space="preserve"> </w:t>
-      </w:r>
-      <w:r>
-        <w:rPr>
-          <w:rStyle w:val="Gray"/>
-          <w:b w:val="1"/>
-          <w:bCs w:val="1"/>
-          <w:color w:val="000000"/>
-        </w:rPr>
-        <w:tab/>
-        <w:tab/>
-        <w:tab/>
-      </w:r>
-      <w:r>
-        <w:rPr>
-          <w:rStyle w:val="Gray"/>
-          <w:rFonts w:cs="Arial Unicode MS" w:eastAsia="Arial Unicode MS"/>
-          <w:rtl w:val="0"/>
-          <w:lang w:val="en-US"/>
-        </w:rPr>
-        <w:t>2014</w:t>
-      </w:r>
-    </w:p>
-    <w:p>
-      <w:pPr>
-        <w:pStyle w:val="Body 2"/>
-        <w:bidi w:val="0"/>
-        <w:rPr>
-          <w:rStyle w:val="Gray"/>
-        </w:rPr>
-      </w:pPr>
-      <w:r>
-        <w:rPr>
-          <w:rStyle w:val="Gray"/>
-        </w:rPr>
-        <w:tab/>
-      </w:r>
-      <w:r>
-        <w:rPr>
-          <w:rStyle w:val="Gray"/>
-          <w:rFonts w:cs="Arial Unicode MS" w:eastAsia="Arial Unicode MS"/>
-          <w:rtl w:val="0"/>
-          <w:lang w:val="nl-NL"/>
-        </w:rPr>
-        <w:t>L &amp; A Tech Pvt</w:t>
-      </w:r>
-      <w:r>
-        <w:rPr>
-          <w:rStyle w:val="Gray"/>
-          <w:rFonts w:cs="Arial Unicode MS" w:eastAsia="Arial Unicode MS"/>
-          <w:rtl w:val="0"/>
-          <w:lang w:val="en-US"/>
-        </w:rPr>
-        <w:t>.</w:t>
-      </w:r>
-      <w:r>
-        <w:rPr>
-          <w:rStyle w:val="Gray"/>
-          <w:rFonts w:cs="Arial Unicode MS" w:eastAsia="Arial Unicode MS"/>
-          <w:rtl w:val="0"/>
-        </w:rPr>
-        <w:t xml:space="preserve"> Ltd</w:t>
-      </w:r>
-      <w:r>
-        <w:rPr>
-          <w:rStyle w:val="Gray"/>
-          <w:rFonts w:cs="Arial Unicode MS" w:eastAsia="Arial Unicode MS"/>
-          <w:rtl w:val="0"/>
-          <w:lang w:val="en-US"/>
-        </w:rPr>
-        <w:t>.</w:t>
-      </w:r>
-    </w:p>
-    <w:p>
-      <w:pPr>
-        <w:pStyle w:val="Body 2"/>
-        <w:bidi w:val="0"/>
-        <w:rPr>
-          <w:rStyle w:val="Gray"/>
-        </w:rPr>
-      </w:pPr>
-      <w:r>
-        <w:rPr>
-          <w:rStyle w:val="Gray"/>
-        </w:rPr>
-        <w:tab/>
-      </w:r>
-      <w:r>
-        <w:rPr>
-          <w:rStyle w:val="Gray"/>
-          <w:rFonts w:cs="Arial Unicode MS" w:eastAsia="Arial Unicode MS"/>
-          <w:b w:val="1"/>
-          <w:bCs w:val="1"/>
-          <w:color w:val="000000"/>
-          <w:rtl w:val="0"/>
-          <w:lang w:val="en-US"/>
-        </w:rPr>
-        <w:t>Application Development using Meteor</w:t>
-        <w:tab/>
-        <w:tab/>
-        <w:tab/>
-        <w:tab/>
-        <w:tab/>
-        <w:tab/>
-        <w:tab/>
-        <w:tab/>
-      </w:r>
-      <w:r>
-        <w:rPr>
-          <w:rStyle w:val="Gray"/>
-          <w:rFonts w:cs="Arial Unicode MS" w:eastAsia="Arial Unicode MS"/>
-          <w:rtl w:val="0"/>
-          <w:lang w:val="en-US"/>
-        </w:rPr>
-        <w:t>2014</w:t>
-      </w:r>
-    </w:p>
-    <w:p>
-      <w:pPr>
-        <w:pStyle w:val="Body 2"/>
-        <w:bidi w:val="0"/>
-      </w:pPr>
-    </w:p>
-    <w:p>
-      <w:pPr>
-        <w:pStyle w:val="Body 2"/>
-        <w:bidi w:val="0"/>
       </w:pPr>
     </w:p>
     <w:p>
@@ -18644,7 +19115,7 @@
         <w:pStyle w:val="Body 2"/>
         <w:numPr>
           <w:ilvl w:val="8"/>
-          <w:numId w:val="4"/>
+          <w:numId w:val="5"/>
         </w:numPr>
         <w:bidi w:val="0"/>
       </w:pPr>
@@ -18834,7 +19305,7 @@
         <w:pStyle w:val="Body 2"/>
         <w:numPr>
           <w:ilvl w:val="8"/>
-          <w:numId w:val="4"/>
+          <w:numId w:val="5"/>
         </w:numPr>
         <w:bidi w:val="0"/>
       </w:pPr>
@@ -18854,16 +19325,6 @@
         </w:rPr>
         <w:t>Built application to help the visually impaired lead normal professional lives</w:t>
       </w:r>
-    </w:p>
-    <w:p>
-      <w:pPr>
-        <w:pStyle w:val="Body 2"/>
-        <w:bidi w:val="0"/>
-        <w:rPr>
-          <w:rStyle w:val="Gray"/>
-          <w:color w:val="000000"/>
-        </w:rPr>
-      </w:pPr>
     </w:p>
     <w:p>
       <w:pPr>
@@ -18940,7 +19401,7 @@
         <w:pStyle w:val="Body 2"/>
         <w:numPr>
           <w:ilvl w:val="8"/>
-          <w:numId w:val="4"/>
+          <w:numId w:val="5"/>
         </w:numPr>
         <w:bidi w:val="0"/>
       </w:pPr>
@@ -18974,6 +19435,15 @@
         </w:rPr>
         <w:t>India</w:t>
       </w:r>
+    </w:p>
+    <w:p>
+      <w:pPr>
+        <w:pStyle w:val="Body 2"/>
+        <w:bidi w:val="0"/>
+        <w:rPr>
+          <w:rStyle w:val="Gray"/>
+        </w:rPr>
+      </w:pPr>
     </w:p>
     <w:p>
       <w:pPr>
@@ -19056,7 +19526,7 @@
         <w:pStyle w:val="Body 2"/>
         <w:numPr>
           <w:ilvl w:val="0"/>
-          <w:numId w:val="5"/>
+          <w:numId w:val="4"/>
         </w:numPr>
         <w:rPr>
           <w:lang w:val="en-US"/>
@@ -19067,7 +19537,33 @@
           <w:rtl w:val="0"/>
           <w:lang w:val="en-US"/>
         </w:rPr>
-        <w:t>Core team Behind IO Extended 2014, an overnight screening and Hackathon at Acacia Palms Resort</w:t>
+        <w:t xml:space="preserve">Organised various hackathons, tech talks, and workshops </w:t>
+      </w:r>
+    </w:p>
+    <w:p>
+      <w:pPr>
+        <w:pStyle w:val="Body 2"/>
+        <w:numPr>
+          <w:ilvl w:val="0"/>
+          <w:numId w:val="4"/>
+        </w:numPr>
+        <w:rPr>
+          <w:lang w:val="en-US"/>
+        </w:rPr>
+      </w:pPr>
+      <w:r>
+        <w:rPr>
+          <w:rtl w:val="0"/>
+          <w:lang w:val="en-US"/>
+        </w:rPr>
+        <w:t>Core</w:t>
+      </w:r>
+      <w:r>
+        <w:rPr>
+          <w:rtl w:val="0"/>
+          <w:lang w:val="en-US"/>
+        </w:rPr>
+        <w:t xml:space="preserve"> team Behind IO Extended 2014, an overnight screening and Hackathon at Acacia Palms Resort</w:t>
       </w:r>
     </w:p>
     <w:p>
@@ -20320,288 +20816,6 @@
         <w:lvlJc w:val="left"/>
         <w:pPr>
           <w:tabs>
-            <w:tab w:val="num" w:pos="200"/>
-          </w:tabs>
-          <w:ind w:left="2600" w:hanging="2600"/>
-        </w:pPr>
-        <w:rPr>
-          <w:rFonts w:hAnsi="Arial Unicode MS"/>
-          <w:caps w:val="0"/>
-          <w:smallCaps w:val="0"/>
-          <w:strike w:val="0"/>
-          <w:dstrike w:val="0"/>
-          <w:outline w:val="0"/>
-          <w:emboss w:val="0"/>
-          <w:imprint w:val="0"/>
-          <w:spacing w:val="0"/>
-          <w:w w:val="100"/>
-          <w:kern w:val="0"/>
-          <w:position w:val="0"/>
-          <w:highlight w:val="none"/>
-          <w:vertAlign w:val="baseline"/>
-        </w:rPr>
-      </w:lvl>
-    </w:lvlOverride>
-    <w:lvlOverride w:ilvl="1">
-      <w:lvl w:ilvl="1">
-        <w:start w:val="1"/>
-        <w:numFmt w:val="bullet"/>
-        <w:suff w:val="tab"/>
-        <w:lvlText w:val="•"/>
-        <w:lvlJc w:val="left"/>
-        <w:pPr>
-          <w:tabs>
-            <w:tab w:val="num" w:pos="400"/>
-          </w:tabs>
-          <w:ind w:left="2800" w:hanging="2600"/>
-        </w:pPr>
-        <w:rPr>
-          <w:rFonts w:hAnsi="Arial Unicode MS"/>
-          <w:caps w:val="0"/>
-          <w:smallCaps w:val="0"/>
-          <w:strike w:val="0"/>
-          <w:dstrike w:val="0"/>
-          <w:outline w:val="0"/>
-          <w:emboss w:val="0"/>
-          <w:imprint w:val="0"/>
-          <w:spacing w:val="0"/>
-          <w:w w:val="100"/>
-          <w:kern w:val="0"/>
-          <w:position w:val="0"/>
-          <w:highlight w:val="none"/>
-          <w:vertAlign w:val="baseline"/>
-        </w:rPr>
-      </w:lvl>
-    </w:lvlOverride>
-    <w:lvlOverride w:ilvl="2">
-      <w:lvl w:ilvl="2">
-        <w:start w:val="1"/>
-        <w:numFmt w:val="bullet"/>
-        <w:suff w:val="tab"/>
-        <w:lvlText w:val="•"/>
-        <w:lvlJc w:val="left"/>
-        <w:pPr>
-          <w:tabs>
-            <w:tab w:val="num" w:pos="600"/>
-          </w:tabs>
-          <w:ind w:left="3000" w:hanging="2600"/>
-        </w:pPr>
-        <w:rPr>
-          <w:rFonts w:hAnsi="Arial Unicode MS"/>
-          <w:caps w:val="0"/>
-          <w:smallCaps w:val="0"/>
-          <w:strike w:val="0"/>
-          <w:dstrike w:val="0"/>
-          <w:outline w:val="0"/>
-          <w:emboss w:val="0"/>
-          <w:imprint w:val="0"/>
-          <w:spacing w:val="0"/>
-          <w:w w:val="100"/>
-          <w:kern w:val="0"/>
-          <w:position w:val="0"/>
-          <w:highlight w:val="none"/>
-          <w:vertAlign w:val="baseline"/>
-        </w:rPr>
-      </w:lvl>
-    </w:lvlOverride>
-    <w:lvlOverride w:ilvl="3">
-      <w:lvl w:ilvl="3">
-        <w:start w:val="1"/>
-        <w:numFmt w:val="bullet"/>
-        <w:suff w:val="tab"/>
-        <w:lvlText w:val="•"/>
-        <w:lvlJc w:val="left"/>
-        <w:pPr>
-          <w:tabs>
-            <w:tab w:val="num" w:pos="800"/>
-          </w:tabs>
-          <w:ind w:left="3200" w:hanging="2600"/>
-        </w:pPr>
-        <w:rPr>
-          <w:rFonts w:hAnsi="Arial Unicode MS"/>
-          <w:caps w:val="0"/>
-          <w:smallCaps w:val="0"/>
-          <w:strike w:val="0"/>
-          <w:dstrike w:val="0"/>
-          <w:outline w:val="0"/>
-          <w:emboss w:val="0"/>
-          <w:imprint w:val="0"/>
-          <w:spacing w:val="0"/>
-          <w:w w:val="100"/>
-          <w:kern w:val="0"/>
-          <w:position w:val="0"/>
-          <w:highlight w:val="none"/>
-          <w:vertAlign w:val="baseline"/>
-        </w:rPr>
-      </w:lvl>
-    </w:lvlOverride>
-    <w:lvlOverride w:ilvl="4">
-      <w:lvl w:ilvl="4">
-        <w:start w:val="1"/>
-        <w:numFmt w:val="bullet"/>
-        <w:suff w:val="tab"/>
-        <w:lvlText w:val="•"/>
-        <w:lvlJc w:val="left"/>
-        <w:pPr>
-          <w:tabs>
-            <w:tab w:val="num" w:pos="1000"/>
-          </w:tabs>
-          <w:ind w:left="3400" w:hanging="2600"/>
-        </w:pPr>
-        <w:rPr>
-          <w:rFonts w:hAnsi="Arial Unicode MS"/>
-          <w:caps w:val="0"/>
-          <w:smallCaps w:val="0"/>
-          <w:strike w:val="0"/>
-          <w:dstrike w:val="0"/>
-          <w:outline w:val="0"/>
-          <w:emboss w:val="0"/>
-          <w:imprint w:val="0"/>
-          <w:spacing w:val="0"/>
-          <w:w w:val="100"/>
-          <w:kern w:val="0"/>
-          <w:position w:val="0"/>
-          <w:highlight w:val="none"/>
-          <w:vertAlign w:val="baseline"/>
-        </w:rPr>
-      </w:lvl>
-    </w:lvlOverride>
-    <w:lvlOverride w:ilvl="5">
-      <w:lvl w:ilvl="5">
-        <w:start w:val="1"/>
-        <w:numFmt w:val="bullet"/>
-        <w:suff w:val="tab"/>
-        <w:lvlText w:val="•"/>
-        <w:lvlJc w:val="left"/>
-        <w:pPr>
-          <w:tabs>
-            <w:tab w:val="num" w:pos="1200"/>
-          </w:tabs>
-          <w:ind w:left="3600" w:hanging="2600"/>
-        </w:pPr>
-        <w:rPr>
-          <w:rFonts w:hAnsi="Arial Unicode MS"/>
-          <w:caps w:val="0"/>
-          <w:smallCaps w:val="0"/>
-          <w:strike w:val="0"/>
-          <w:dstrike w:val="0"/>
-          <w:outline w:val="0"/>
-          <w:emboss w:val="0"/>
-          <w:imprint w:val="0"/>
-          <w:spacing w:val="0"/>
-          <w:w w:val="100"/>
-          <w:kern w:val="0"/>
-          <w:position w:val="0"/>
-          <w:highlight w:val="none"/>
-          <w:vertAlign w:val="baseline"/>
-        </w:rPr>
-      </w:lvl>
-    </w:lvlOverride>
-    <w:lvlOverride w:ilvl="6">
-      <w:lvl w:ilvl="6">
-        <w:start w:val="1"/>
-        <w:numFmt w:val="bullet"/>
-        <w:suff w:val="tab"/>
-        <w:lvlText w:val="•"/>
-        <w:lvlJc w:val="left"/>
-        <w:pPr>
-          <w:tabs>
-            <w:tab w:val="num" w:pos="1400"/>
-          </w:tabs>
-          <w:ind w:left="3800" w:hanging="2600"/>
-        </w:pPr>
-        <w:rPr>
-          <w:rFonts w:hAnsi="Arial Unicode MS"/>
-          <w:caps w:val="0"/>
-          <w:smallCaps w:val="0"/>
-          <w:strike w:val="0"/>
-          <w:dstrike w:val="0"/>
-          <w:outline w:val="0"/>
-          <w:emboss w:val="0"/>
-          <w:imprint w:val="0"/>
-          <w:spacing w:val="0"/>
-          <w:w w:val="100"/>
-          <w:kern w:val="0"/>
-          <w:position w:val="0"/>
-          <w:highlight w:val="none"/>
-          <w:vertAlign w:val="baseline"/>
-        </w:rPr>
-      </w:lvl>
-    </w:lvlOverride>
-    <w:lvlOverride w:ilvl="7">
-      <w:lvl w:ilvl="7">
-        <w:start w:val="1"/>
-        <w:numFmt w:val="bullet"/>
-        <w:suff w:val="tab"/>
-        <w:lvlText w:val="•"/>
-        <w:lvlJc w:val="left"/>
-        <w:pPr>
-          <w:tabs>
-            <w:tab w:val="num" w:pos="1600"/>
-          </w:tabs>
-          <w:ind w:left="4000" w:hanging="2600"/>
-        </w:pPr>
-        <w:rPr>
-          <w:rFonts w:hAnsi="Arial Unicode MS"/>
-          <w:caps w:val="0"/>
-          <w:smallCaps w:val="0"/>
-          <w:strike w:val="0"/>
-          <w:dstrike w:val="0"/>
-          <w:outline w:val="0"/>
-          <w:emboss w:val="0"/>
-          <w:imprint w:val="0"/>
-          <w:spacing w:val="0"/>
-          <w:w w:val="100"/>
-          <w:kern w:val="0"/>
-          <w:position w:val="0"/>
-          <w:highlight w:val="none"/>
-          <w:vertAlign w:val="baseline"/>
-        </w:rPr>
-      </w:lvl>
-    </w:lvlOverride>
-    <w:lvlOverride w:ilvl="8">
-      <w:lvl w:ilvl="8">
-        <w:start w:val="1"/>
-        <w:numFmt w:val="bullet"/>
-        <w:suff w:val="tab"/>
-        <w:lvlText w:val="•"/>
-        <w:lvlJc w:val="left"/>
-        <w:pPr>
-          <w:tabs>
-            <w:tab w:val="num" w:pos="2751"/>
-          </w:tabs>
-          <w:ind w:left="5151" w:hanging="2600"/>
-        </w:pPr>
-        <w:rPr>
-          <w:rFonts w:hAnsi="Arial Unicode MS"/>
-          <w:caps w:val="0"/>
-          <w:smallCaps w:val="0"/>
-          <w:strike w:val="0"/>
-          <w:dstrike w:val="0"/>
-          <w:outline w:val="0"/>
-          <w:emboss w:val="0"/>
-          <w:imprint w:val="0"/>
-          <w:spacing w:val="0"/>
-          <w:w w:val="100"/>
-          <w:kern w:val="0"/>
-          <w:position w:val="0"/>
-          <w:highlight w:val="none"/>
-          <w:vertAlign w:val="baseline"/>
-        </w:rPr>
-      </w:lvl>
-    </w:lvlOverride>
-  </w:num>
-  <w:num w:numId="5">
-    <w:abstractNumId w:val="0"/>
-    <w:lvlOverride w:ilvl="0">
-      <w:lvl w:ilvl="0">
-        <w:start w:val="1"/>
-        <w:numFmt w:val="bullet"/>
-        <w:suff w:val="tab"/>
-        <w:lvlText w:val="•"/>
-        <w:lvlJc w:val="left"/>
-        <w:pPr>
-          <w:tabs>
             <w:tab w:val="left" w:pos="360"/>
             <w:tab w:val="left" w:pos="720"/>
             <w:tab w:val="left" w:pos="1080"/>
@@ -21075,9 +21289,11 @@
             <w:tab w:val="left" w:pos="720"/>
             <w:tab w:val="left" w:pos="1080"/>
             <w:tab w:val="left" w:pos="1440"/>
+            <w:tab w:val="left" w:pos="1800"/>
             <w:tab w:val="left" w:pos="2160"/>
             <w:tab w:val="left" w:pos="2520"/>
             <w:tab w:val="left" w:pos="2880"/>
+            <w:tab w:val="num" w:pos="3035"/>
             <w:tab w:val="left" w:pos="3240"/>
             <w:tab w:val="left" w:pos="3600"/>
             <w:tab w:val="left" w:pos="3960"/>
@@ -21100,7 +21316,265 @@
             <w:tab w:val="left" w:pos="10080"/>
             <w:tab w:val="left" w:pos="10440"/>
           </w:tabs>
-          <w:ind w:left="1800" w:hanging="200"/>
+          <w:ind w:left="5435" w:hanging="2600"/>
+        </w:pPr>
+        <w:rPr>
+          <w:rFonts w:hAnsi="Arial Unicode MS"/>
+          <w:caps w:val="0"/>
+          <w:smallCaps w:val="0"/>
+          <w:strike w:val="0"/>
+          <w:dstrike w:val="0"/>
+          <w:outline w:val="0"/>
+          <w:emboss w:val="0"/>
+          <w:imprint w:val="0"/>
+          <w:spacing w:val="0"/>
+          <w:w w:val="100"/>
+          <w:kern w:val="0"/>
+          <w:position w:val="0"/>
+          <w:highlight w:val="none"/>
+          <w:vertAlign w:val="baseline"/>
+        </w:rPr>
+      </w:lvl>
+    </w:lvlOverride>
+  </w:num>
+  <w:num w:numId="5">
+    <w:abstractNumId w:val="0"/>
+    <w:lvlOverride w:ilvl="0">
+      <w:lvl w:ilvl="0">
+        <w:start w:val="1"/>
+        <w:numFmt w:val="bullet"/>
+        <w:suff w:val="tab"/>
+        <w:lvlText w:val="•"/>
+        <w:lvlJc w:val="left"/>
+        <w:pPr>
+          <w:ind w:left="2751" w:hanging="200"/>
+        </w:pPr>
+        <w:rPr>
+          <w:rFonts w:hAnsi="Arial Unicode MS"/>
+          <w:caps w:val="0"/>
+          <w:smallCaps w:val="0"/>
+          <w:strike w:val="0"/>
+          <w:dstrike w:val="0"/>
+          <w:outline w:val="0"/>
+          <w:emboss w:val="0"/>
+          <w:imprint w:val="0"/>
+          <w:spacing w:val="0"/>
+          <w:w w:val="100"/>
+          <w:kern w:val="0"/>
+          <w:position w:val="0"/>
+          <w:highlight w:val="none"/>
+          <w:vertAlign w:val="baseline"/>
+        </w:rPr>
+      </w:lvl>
+    </w:lvlOverride>
+    <w:lvlOverride w:ilvl="1">
+      <w:lvl w:ilvl="1">
+        <w:start w:val="1"/>
+        <w:numFmt w:val="bullet"/>
+        <w:suff w:val="tab"/>
+        <w:lvlText w:val="•"/>
+        <w:lvlJc w:val="left"/>
+        <w:pPr>
+          <w:ind w:left="400" w:hanging="200"/>
+        </w:pPr>
+        <w:rPr>
+          <w:rFonts w:hAnsi="Arial Unicode MS"/>
+          <w:caps w:val="0"/>
+          <w:smallCaps w:val="0"/>
+          <w:strike w:val="0"/>
+          <w:dstrike w:val="0"/>
+          <w:outline w:val="0"/>
+          <w:emboss w:val="0"/>
+          <w:imprint w:val="0"/>
+          <w:spacing w:val="0"/>
+          <w:w w:val="100"/>
+          <w:kern w:val="0"/>
+          <w:position w:val="0"/>
+          <w:highlight w:val="none"/>
+          <w:vertAlign w:val="baseline"/>
+        </w:rPr>
+      </w:lvl>
+    </w:lvlOverride>
+    <w:lvlOverride w:ilvl="2">
+      <w:lvl w:ilvl="2">
+        <w:start w:val="1"/>
+        <w:numFmt w:val="bullet"/>
+        <w:suff w:val="tab"/>
+        <w:lvlText w:val="•"/>
+        <w:lvlJc w:val="left"/>
+        <w:pPr>
+          <w:ind w:left="600" w:hanging="200"/>
+        </w:pPr>
+        <w:rPr>
+          <w:rFonts w:hAnsi="Arial Unicode MS"/>
+          <w:caps w:val="0"/>
+          <w:smallCaps w:val="0"/>
+          <w:strike w:val="0"/>
+          <w:dstrike w:val="0"/>
+          <w:outline w:val="0"/>
+          <w:emboss w:val="0"/>
+          <w:imprint w:val="0"/>
+          <w:spacing w:val="0"/>
+          <w:w w:val="100"/>
+          <w:kern w:val="0"/>
+          <w:position w:val="0"/>
+          <w:highlight w:val="none"/>
+          <w:vertAlign w:val="baseline"/>
+        </w:rPr>
+      </w:lvl>
+    </w:lvlOverride>
+    <w:lvlOverride w:ilvl="3">
+      <w:lvl w:ilvl="3">
+        <w:start w:val="1"/>
+        <w:numFmt w:val="bullet"/>
+        <w:suff w:val="tab"/>
+        <w:lvlText w:val="•"/>
+        <w:lvlJc w:val="left"/>
+        <w:pPr>
+          <w:ind w:left="800" w:hanging="200"/>
+        </w:pPr>
+        <w:rPr>
+          <w:rFonts w:hAnsi="Arial Unicode MS"/>
+          <w:caps w:val="0"/>
+          <w:smallCaps w:val="0"/>
+          <w:strike w:val="0"/>
+          <w:dstrike w:val="0"/>
+          <w:outline w:val="0"/>
+          <w:emboss w:val="0"/>
+          <w:imprint w:val="0"/>
+          <w:spacing w:val="0"/>
+          <w:w w:val="100"/>
+          <w:kern w:val="0"/>
+          <w:position w:val="0"/>
+          <w:highlight w:val="none"/>
+          <w:vertAlign w:val="baseline"/>
+        </w:rPr>
+      </w:lvl>
+    </w:lvlOverride>
+    <w:lvlOverride w:ilvl="4">
+      <w:lvl w:ilvl="4">
+        <w:start w:val="1"/>
+        <w:numFmt w:val="bullet"/>
+        <w:suff w:val="tab"/>
+        <w:lvlText w:val="•"/>
+        <w:lvlJc w:val="left"/>
+        <w:pPr>
+          <w:ind w:left="1000" w:hanging="200"/>
+        </w:pPr>
+        <w:rPr>
+          <w:rFonts w:hAnsi="Arial Unicode MS"/>
+          <w:caps w:val="0"/>
+          <w:smallCaps w:val="0"/>
+          <w:strike w:val="0"/>
+          <w:dstrike w:val="0"/>
+          <w:outline w:val="0"/>
+          <w:emboss w:val="0"/>
+          <w:imprint w:val="0"/>
+          <w:spacing w:val="0"/>
+          <w:w w:val="100"/>
+          <w:kern w:val="0"/>
+          <w:position w:val="0"/>
+          <w:highlight w:val="none"/>
+          <w:vertAlign w:val="baseline"/>
+        </w:rPr>
+      </w:lvl>
+    </w:lvlOverride>
+    <w:lvlOverride w:ilvl="5">
+      <w:lvl w:ilvl="5">
+        <w:start w:val="1"/>
+        <w:numFmt w:val="bullet"/>
+        <w:suff w:val="tab"/>
+        <w:lvlText w:val="•"/>
+        <w:lvlJc w:val="left"/>
+        <w:pPr>
+          <w:ind w:left="1200" w:hanging="200"/>
+        </w:pPr>
+        <w:rPr>
+          <w:rFonts w:hAnsi="Arial Unicode MS"/>
+          <w:caps w:val="0"/>
+          <w:smallCaps w:val="0"/>
+          <w:strike w:val="0"/>
+          <w:dstrike w:val="0"/>
+          <w:outline w:val="0"/>
+          <w:emboss w:val="0"/>
+          <w:imprint w:val="0"/>
+          <w:spacing w:val="0"/>
+          <w:w w:val="100"/>
+          <w:kern w:val="0"/>
+          <w:position w:val="0"/>
+          <w:highlight w:val="none"/>
+          <w:vertAlign w:val="baseline"/>
+        </w:rPr>
+      </w:lvl>
+    </w:lvlOverride>
+    <w:lvlOverride w:ilvl="6">
+      <w:lvl w:ilvl="6">
+        <w:start w:val="1"/>
+        <w:numFmt w:val="bullet"/>
+        <w:suff w:val="tab"/>
+        <w:lvlText w:val="•"/>
+        <w:lvlJc w:val="left"/>
+        <w:pPr>
+          <w:ind w:left="1400" w:hanging="200"/>
+        </w:pPr>
+        <w:rPr>
+          <w:rFonts w:hAnsi="Arial Unicode MS"/>
+          <w:caps w:val="0"/>
+          <w:smallCaps w:val="0"/>
+          <w:strike w:val="0"/>
+          <w:dstrike w:val="0"/>
+          <w:outline w:val="0"/>
+          <w:emboss w:val="0"/>
+          <w:imprint w:val="0"/>
+          <w:spacing w:val="0"/>
+          <w:w w:val="100"/>
+          <w:kern w:val="0"/>
+          <w:position w:val="0"/>
+          <w:highlight w:val="none"/>
+          <w:vertAlign w:val="baseline"/>
+        </w:rPr>
+      </w:lvl>
+    </w:lvlOverride>
+    <w:lvlOverride w:ilvl="7">
+      <w:lvl w:ilvl="7">
+        <w:start w:val="1"/>
+        <w:numFmt w:val="bullet"/>
+        <w:suff w:val="tab"/>
+        <w:lvlText w:val="•"/>
+        <w:lvlJc w:val="left"/>
+        <w:pPr>
+          <w:ind w:left="1600" w:hanging="200"/>
+        </w:pPr>
+        <w:rPr>
+          <w:rFonts w:hAnsi="Arial Unicode MS"/>
+          <w:caps w:val="0"/>
+          <w:smallCaps w:val="0"/>
+          <w:strike w:val="0"/>
+          <w:dstrike w:val="0"/>
+          <w:outline w:val="0"/>
+          <w:emboss w:val="0"/>
+          <w:imprint w:val="0"/>
+          <w:spacing w:val="0"/>
+          <w:w w:val="100"/>
+          <w:kern w:val="0"/>
+          <w:position w:val="0"/>
+          <w:highlight w:val="none"/>
+          <w:vertAlign w:val="baseline"/>
+        </w:rPr>
+      </w:lvl>
+    </w:lvlOverride>
+    <w:lvlOverride w:ilvl="8">
+      <w:lvl w:ilvl="8">
+        <w:start w:val="1"/>
+        <w:numFmt w:val="bullet"/>
+        <w:suff w:val="tab"/>
+        <w:lvlText w:val="•"/>
+        <w:lvlJc w:val="left"/>
+        <w:pPr>
+          <w:tabs>
+            <w:tab w:val="num" w:pos="2751"/>
+          </w:tabs>
+          <w:ind w:left="5151" w:hanging="2600"/>
         </w:pPr>
         <w:rPr>
           <w:rFonts w:hAnsi="Arial Unicode MS"/>

--- a/cv/CV.docx
+++ b/cv/CV.docx
@@ -18166,6 +18166,426 @@
           <w:rtl w:val="0"/>
           <w:lang w:val="en-US"/>
         </w:rPr>
+        <w:t xml:space="preserve">Don Bosco Engineering College Goa </w:t>
+      </w:r>
+    </w:p>
+    <w:p>
+      <w:pPr>
+        <w:pStyle w:val="Body 2"/>
+        <w:bidi w:val="0"/>
+        <w:rPr>
+          <w:rStyle w:val="Gray"/>
+        </w:rPr>
+      </w:pPr>
+      <w:r>
+        <w:rPr>
+          <w:rStyle w:val="Gray"/>
+          <w:rFonts w:cs="Arial Unicode MS" w:eastAsia="Arial Unicode MS"/>
+          <w:rtl w:val="0"/>
+          <w:lang w:val="en-US"/>
+        </w:rPr>
+        <w:tab/>
+        <w:t>Feb 2019</w:t>
+      </w:r>
+    </w:p>
+    <w:p>
+      <w:pPr>
+        <w:pStyle w:val="Body 2"/>
+        <w:numPr>
+          <w:ilvl w:val="0"/>
+          <w:numId w:val="4"/>
+        </w:numPr>
+        <w:rPr>
+          <w:lang w:val="en-US"/>
+        </w:rPr>
+      </w:pPr>
+      <w:r>
+        <w:rPr>
+          <w:rtl w:val="0"/>
+          <w:lang w:val="en-US"/>
+        </w:rPr>
+        <w:t>Spoke about various blockchain platforms and how to use each one</w:t>
+      </w:r>
+    </w:p>
+    <w:p>
+      <w:pPr>
+        <w:pStyle w:val="Body 2"/>
+        <w:numPr>
+          <w:ilvl w:val="0"/>
+          <w:numId w:val="4"/>
+        </w:numPr>
+        <w:rPr>
+          <w:lang w:val="en-US"/>
+        </w:rPr>
+      </w:pPr>
+      <w:r>
+        <w:rPr>
+          <w:rtl w:val="0"/>
+          <w:lang w:val="en-US"/>
+        </w:rPr>
+        <w:t>Helped students find how/if blockchain could help improve security and reliability of their final year projects / thesis</w:t>
+      </w:r>
+    </w:p>
+    <w:p>
+      <w:pPr>
+        <w:pStyle w:val="Body 2"/>
+        <w:tabs>
+          <w:tab w:val="left" w:pos="360"/>
+          <w:tab w:val="left" w:pos="720"/>
+          <w:tab w:val="left" w:pos="1080"/>
+          <w:tab w:val="left" w:pos="1440"/>
+          <w:tab w:val="left" w:pos="1800"/>
+          <w:tab w:val="left" w:pos="2160"/>
+          <w:tab w:val="left" w:pos="2520"/>
+          <w:tab w:val="left" w:pos="2880"/>
+          <w:tab w:val="left" w:pos="3240"/>
+          <w:tab w:val="left" w:pos="3600"/>
+          <w:tab w:val="left" w:pos="3960"/>
+          <w:tab w:val="left" w:pos="4320"/>
+          <w:tab w:val="left" w:pos="4680"/>
+          <w:tab w:val="left" w:pos="5040"/>
+          <w:tab w:val="left" w:pos="5400"/>
+          <w:tab w:val="left" w:pos="5760"/>
+          <w:tab w:val="left" w:pos="6120"/>
+          <w:tab w:val="left" w:pos="6480"/>
+          <w:tab w:val="left" w:pos="6840"/>
+          <w:tab w:val="left" w:pos="7200"/>
+          <w:tab w:val="left" w:pos="7560"/>
+          <w:tab w:val="left" w:pos="7920"/>
+          <w:tab w:val="left" w:pos="8280"/>
+          <w:tab w:val="left" w:pos="8640"/>
+          <w:tab w:val="left" w:pos="9000"/>
+          <w:tab w:val="left" w:pos="9360"/>
+          <w:tab w:val="left" w:pos="9720"/>
+          <w:tab w:val="left" w:pos="10080"/>
+          <w:tab w:val="left" w:pos="10440"/>
+        </w:tabs>
+        <w:ind w:left="0" w:firstLine="0"/>
+      </w:pPr>
+    </w:p>
+    <w:p>
+      <w:pPr>
+        <w:pStyle w:val="Body 2"/>
+        <w:tabs>
+          <w:tab w:val="left" w:pos="360"/>
+          <w:tab w:val="left" w:pos="720"/>
+          <w:tab w:val="left" w:pos="1080"/>
+          <w:tab w:val="left" w:pos="1440"/>
+          <w:tab w:val="left" w:pos="1800"/>
+          <w:tab w:val="left" w:pos="2160"/>
+          <w:tab w:val="left" w:pos="2520"/>
+          <w:tab w:val="left" w:pos="2880"/>
+          <w:tab w:val="left" w:pos="3240"/>
+          <w:tab w:val="left" w:pos="3600"/>
+          <w:tab w:val="left" w:pos="3960"/>
+          <w:tab w:val="left" w:pos="4320"/>
+          <w:tab w:val="left" w:pos="4680"/>
+          <w:tab w:val="left" w:pos="5040"/>
+          <w:tab w:val="left" w:pos="5400"/>
+          <w:tab w:val="left" w:pos="5760"/>
+          <w:tab w:val="left" w:pos="6120"/>
+          <w:tab w:val="left" w:pos="6480"/>
+          <w:tab w:val="left" w:pos="6840"/>
+          <w:tab w:val="left" w:pos="7200"/>
+          <w:tab w:val="left" w:pos="7560"/>
+          <w:tab w:val="left" w:pos="7920"/>
+          <w:tab w:val="left" w:pos="8280"/>
+          <w:tab w:val="left" w:pos="8640"/>
+          <w:tab w:val="left" w:pos="9000"/>
+          <w:tab w:val="left" w:pos="9360"/>
+          <w:tab w:val="left" w:pos="9720"/>
+          <w:tab w:val="left" w:pos="10080"/>
+          <w:tab w:val="left" w:pos="10440"/>
+        </w:tabs>
+        <w:ind w:left="0" w:firstLine="0"/>
+        <w:rPr>
+          <w:rStyle w:val="Gray"/>
+        </w:rPr>
+      </w:pPr>
+      <w:r>
+        <w:tab/>
+      </w:r>
+      <w:r>
+        <w:rPr>
+          <w:rStyle w:val="Gray"/>
+          <w:b w:val="1"/>
+          <w:bCs w:val="1"/>
+          <w:color w:val="000000"/>
+          <w:rtl w:val="0"/>
+          <w:lang w:val="en-US"/>
+        </w:rPr>
+        <w:t>National Hackathon at BITS Goa, India</w:t>
+      </w:r>
+    </w:p>
+    <w:p>
+      <w:pPr>
+        <w:pStyle w:val="Body 2"/>
+        <w:bidi w:val="0"/>
+        <w:rPr>
+          <w:rStyle w:val="Gray"/>
+        </w:rPr>
+      </w:pPr>
+      <w:r>
+        <w:rPr>
+          <w:rStyle w:val="Gray"/>
+          <w:rFonts w:cs="Arial Unicode MS" w:eastAsia="Arial Unicode MS"/>
+          <w:rtl w:val="0"/>
+          <w:lang w:val="en-US"/>
+        </w:rPr>
+        <w:tab/>
+        <w:t>Feb 2019</w:t>
+      </w:r>
+    </w:p>
+    <w:p>
+      <w:pPr>
+        <w:pStyle w:val="Body 2"/>
+        <w:numPr>
+          <w:ilvl w:val="0"/>
+          <w:numId w:val="4"/>
+        </w:numPr>
+        <w:rPr>
+          <w:lang w:val="en-US"/>
+        </w:rPr>
+      </w:pPr>
+      <w:r>
+        <w:rPr>
+          <w:rtl w:val="0"/>
+          <w:lang w:val="en-US"/>
+        </w:rPr>
+        <w:t>Introduced students from across the Indian subcontinent to various blockchain platforms and possible use cases</w:t>
+      </w:r>
+    </w:p>
+    <w:p>
+      <w:pPr>
+        <w:pStyle w:val="Body 2"/>
+        <w:numPr>
+          <w:ilvl w:val="0"/>
+          <w:numId w:val="4"/>
+        </w:numPr>
+        <w:rPr>
+          <w:lang w:val="en-US"/>
+        </w:rPr>
+      </w:pPr>
+      <w:r>
+        <w:rPr>
+          <w:rtl w:val="0"/>
+          <w:lang w:val="en-US"/>
+        </w:rPr>
+        <w:t>Helped decide architecture and components for a 36 hour hackathon</w:t>
+      </w:r>
+    </w:p>
+    <w:p>
+      <w:pPr>
+        <w:pStyle w:val="Body 2"/>
+        <w:tabs>
+          <w:tab w:val="left" w:pos="360"/>
+          <w:tab w:val="left" w:pos="720"/>
+          <w:tab w:val="left" w:pos="1080"/>
+          <w:tab w:val="left" w:pos="1440"/>
+          <w:tab w:val="left" w:pos="1800"/>
+          <w:tab w:val="left" w:pos="2160"/>
+          <w:tab w:val="left" w:pos="2520"/>
+          <w:tab w:val="left" w:pos="2880"/>
+          <w:tab w:val="left" w:pos="3240"/>
+          <w:tab w:val="left" w:pos="3600"/>
+          <w:tab w:val="left" w:pos="3960"/>
+          <w:tab w:val="left" w:pos="4320"/>
+          <w:tab w:val="left" w:pos="4680"/>
+          <w:tab w:val="left" w:pos="5040"/>
+          <w:tab w:val="left" w:pos="5400"/>
+          <w:tab w:val="left" w:pos="5760"/>
+          <w:tab w:val="left" w:pos="6120"/>
+          <w:tab w:val="left" w:pos="6480"/>
+          <w:tab w:val="left" w:pos="6840"/>
+          <w:tab w:val="left" w:pos="7200"/>
+          <w:tab w:val="left" w:pos="7560"/>
+          <w:tab w:val="left" w:pos="7920"/>
+          <w:tab w:val="left" w:pos="8280"/>
+          <w:tab w:val="left" w:pos="8640"/>
+          <w:tab w:val="left" w:pos="9000"/>
+          <w:tab w:val="left" w:pos="9360"/>
+          <w:tab w:val="left" w:pos="9720"/>
+          <w:tab w:val="left" w:pos="10080"/>
+          <w:tab w:val="left" w:pos="10440"/>
+        </w:tabs>
+        <w:ind w:left="0" w:firstLine="0"/>
+      </w:pPr>
+    </w:p>
+    <w:p>
+      <w:pPr>
+        <w:pStyle w:val="Body 2"/>
+        <w:tabs>
+          <w:tab w:val="left" w:pos="360"/>
+          <w:tab w:val="left" w:pos="720"/>
+          <w:tab w:val="left" w:pos="1080"/>
+          <w:tab w:val="left" w:pos="1440"/>
+          <w:tab w:val="left" w:pos="1800"/>
+          <w:tab w:val="left" w:pos="2160"/>
+          <w:tab w:val="left" w:pos="2520"/>
+          <w:tab w:val="left" w:pos="2880"/>
+          <w:tab w:val="left" w:pos="3240"/>
+          <w:tab w:val="left" w:pos="3600"/>
+          <w:tab w:val="left" w:pos="3960"/>
+          <w:tab w:val="left" w:pos="4320"/>
+          <w:tab w:val="left" w:pos="4680"/>
+          <w:tab w:val="left" w:pos="5040"/>
+          <w:tab w:val="left" w:pos="5400"/>
+          <w:tab w:val="left" w:pos="5760"/>
+          <w:tab w:val="left" w:pos="6120"/>
+          <w:tab w:val="left" w:pos="6480"/>
+          <w:tab w:val="left" w:pos="6840"/>
+          <w:tab w:val="left" w:pos="7200"/>
+          <w:tab w:val="left" w:pos="7560"/>
+          <w:tab w:val="left" w:pos="7920"/>
+          <w:tab w:val="left" w:pos="8280"/>
+          <w:tab w:val="left" w:pos="8640"/>
+          <w:tab w:val="left" w:pos="9000"/>
+          <w:tab w:val="left" w:pos="9360"/>
+          <w:tab w:val="left" w:pos="9720"/>
+          <w:tab w:val="left" w:pos="10080"/>
+          <w:tab w:val="left" w:pos="10440"/>
+        </w:tabs>
+        <w:ind w:left="0" w:firstLine="0"/>
+        <w:rPr>
+          <w:rStyle w:val="Gray"/>
+        </w:rPr>
+      </w:pPr>
+      <w:r>
+        <w:tab/>
+      </w:r>
+      <w:r>
+        <w:rPr>
+          <w:rStyle w:val="Gray"/>
+          <w:b w:val="1"/>
+          <w:bCs w:val="1"/>
+          <w:color w:val="000000"/>
+          <w:rtl w:val="0"/>
+          <w:lang w:val="en-US"/>
+        </w:rPr>
+        <w:t xml:space="preserve">University College London (UCL) </w:t>
+      </w:r>
+    </w:p>
+    <w:p>
+      <w:pPr>
+        <w:pStyle w:val="Body 2"/>
+        <w:bidi w:val="0"/>
+        <w:rPr>
+          <w:rStyle w:val="Gray"/>
+        </w:rPr>
+      </w:pPr>
+      <w:r>
+        <w:rPr>
+          <w:rStyle w:val="Gray"/>
+          <w:rFonts w:cs="Arial Unicode MS" w:eastAsia="Arial Unicode MS"/>
+          <w:rtl w:val="0"/>
+          <w:lang w:val="en-US"/>
+        </w:rPr>
+        <w:tab/>
+        <w:t>Oct 2018</w:t>
+      </w:r>
+    </w:p>
+    <w:p>
+      <w:pPr>
+        <w:pStyle w:val="Body 2"/>
+        <w:numPr>
+          <w:ilvl w:val="0"/>
+          <w:numId w:val="4"/>
+        </w:numPr>
+        <w:rPr>
+          <w:lang w:val="en-US"/>
+        </w:rPr>
+      </w:pPr>
+      <w:r>
+        <w:rPr>
+          <w:rtl w:val="0"/>
+          <w:lang w:val="en-US"/>
+        </w:rPr>
+        <w:t>Building a permissioned ledger using PoA</w:t>
+      </w:r>
+    </w:p>
+    <w:p>
+      <w:pPr>
+        <w:pStyle w:val="Body 2"/>
+        <w:numPr>
+          <w:ilvl w:val="0"/>
+          <w:numId w:val="4"/>
+        </w:numPr>
+        <w:rPr>
+          <w:lang w:val="en-US"/>
+        </w:rPr>
+      </w:pPr>
+      <w:r>
+        <w:rPr>
+          <w:rtl w:val="0"/>
+          <w:lang w:val="en-US"/>
+        </w:rPr>
+        <w:t>Scalability problems with various Ethereum chains</w:t>
+      </w:r>
+    </w:p>
+    <w:p>
+      <w:pPr>
+        <w:pStyle w:val="Body 2"/>
+        <w:tabs>
+          <w:tab w:val="left" w:pos="360"/>
+          <w:tab w:val="left" w:pos="720"/>
+          <w:tab w:val="left" w:pos="1080"/>
+          <w:tab w:val="left" w:pos="1440"/>
+          <w:tab w:val="left" w:pos="1800"/>
+          <w:tab w:val="left" w:pos="2160"/>
+          <w:tab w:val="left" w:pos="2520"/>
+          <w:tab w:val="left" w:pos="2880"/>
+          <w:tab w:val="left" w:pos="3240"/>
+          <w:tab w:val="left" w:pos="3600"/>
+          <w:tab w:val="left" w:pos="3960"/>
+          <w:tab w:val="left" w:pos="4320"/>
+          <w:tab w:val="left" w:pos="4680"/>
+          <w:tab w:val="left" w:pos="5040"/>
+          <w:tab w:val="left" w:pos="5400"/>
+          <w:tab w:val="left" w:pos="5760"/>
+          <w:tab w:val="left" w:pos="6120"/>
+          <w:tab w:val="left" w:pos="6480"/>
+          <w:tab w:val="left" w:pos="6840"/>
+          <w:tab w:val="left" w:pos="7200"/>
+          <w:tab w:val="left" w:pos="7560"/>
+          <w:tab w:val="left" w:pos="7920"/>
+          <w:tab w:val="left" w:pos="8280"/>
+          <w:tab w:val="left" w:pos="8640"/>
+          <w:tab w:val="left" w:pos="9000"/>
+          <w:tab w:val="left" w:pos="9360"/>
+          <w:tab w:val="left" w:pos="9720"/>
+          <w:tab w:val="left" w:pos="10080"/>
+          <w:tab w:val="left" w:pos="10440"/>
+        </w:tabs>
+        <w:ind w:left="0" w:firstLine="0"/>
+        <w:rPr>
+          <w:rStyle w:val="Gray"/>
+        </w:rPr>
+      </w:pPr>
+    </w:p>
+    <w:p>
+      <w:pPr>
+        <w:pStyle w:val="Body 2"/>
+        <w:bidi w:val="0"/>
+        <w:rPr>
+          <w:rStyle w:val="Gray"/>
+        </w:rPr>
+      </w:pPr>
+      <w:r>
+        <w:rPr>
+          <w:rStyle w:val="Gray"/>
+        </w:rPr>
+        <w:tab/>
+      </w:r>
+      <w:r>
+        <w:rPr>
+          <w:rStyle w:val="Gray"/>
+          <w:rFonts w:cs="Arial Unicode MS" w:eastAsia="Arial Unicode MS"/>
+          <w:b w:val="1"/>
+          <w:bCs w:val="1"/>
+          <w:color w:val="000000"/>
+          <w:rtl w:val="0"/>
+          <w:lang w:val="en-US"/>
+        </w:rPr>
         <w:t xml:space="preserve">FB dev circles Goa keynote </w:t>
       </w:r>
     </w:p>
@@ -18282,80 +18702,46 @@
           <w:tab w:val="left" w:pos="10440"/>
         </w:tabs>
         <w:ind w:left="0" w:firstLine="0"/>
-        <w:rPr>
-          <w:rStyle w:val="Gray"/>
-        </w:rPr>
       </w:pPr>
-      <w:r>
-        <w:tab/>
-      </w:r>
-      <w:r>
-        <w:rPr>
-          <w:rStyle w:val="Gray"/>
-          <w:b w:val="1"/>
-          <w:bCs w:val="1"/>
-          <w:color w:val="000000"/>
-          <w:rtl w:val="0"/>
-          <w:lang w:val="en-US"/>
-        </w:rPr>
-        <w:t xml:space="preserve">University College London (UCL) </w:t>
-      </w:r>
     </w:p>
     <w:p>
       <w:pPr>
         <w:pStyle w:val="Body 2"/>
-        <w:bidi w:val="0"/>
-        <w:rPr>
-          <w:rStyle w:val="Gray"/>
-        </w:rPr>
+        <w:tabs>
+          <w:tab w:val="left" w:pos="360"/>
+          <w:tab w:val="left" w:pos="720"/>
+          <w:tab w:val="left" w:pos="1080"/>
+          <w:tab w:val="left" w:pos="1440"/>
+          <w:tab w:val="left" w:pos="1800"/>
+          <w:tab w:val="left" w:pos="2160"/>
+          <w:tab w:val="left" w:pos="2520"/>
+          <w:tab w:val="left" w:pos="2880"/>
+          <w:tab w:val="left" w:pos="3240"/>
+          <w:tab w:val="left" w:pos="3600"/>
+          <w:tab w:val="left" w:pos="3960"/>
+          <w:tab w:val="left" w:pos="4320"/>
+          <w:tab w:val="left" w:pos="4680"/>
+          <w:tab w:val="left" w:pos="5040"/>
+          <w:tab w:val="left" w:pos="5400"/>
+          <w:tab w:val="left" w:pos="5760"/>
+          <w:tab w:val="left" w:pos="6120"/>
+          <w:tab w:val="left" w:pos="6480"/>
+          <w:tab w:val="left" w:pos="6840"/>
+          <w:tab w:val="left" w:pos="7200"/>
+          <w:tab w:val="left" w:pos="7560"/>
+          <w:tab w:val="left" w:pos="7920"/>
+          <w:tab w:val="left" w:pos="8280"/>
+          <w:tab w:val="left" w:pos="8640"/>
+          <w:tab w:val="left" w:pos="9000"/>
+          <w:tab w:val="left" w:pos="9360"/>
+          <w:tab w:val="left" w:pos="9720"/>
+          <w:tab w:val="left" w:pos="10080"/>
+          <w:tab w:val="left" w:pos="10440"/>
+        </w:tabs>
+        <w:ind w:left="0" w:firstLine="0"/>
       </w:pPr>
       <w:r>
-        <w:rPr>
-          <w:rStyle w:val="Gray"/>
-          <w:rFonts w:cs="Arial Unicode MS" w:eastAsia="Arial Unicode MS"/>
-          <w:rtl w:val="0"/>
-          <w:lang w:val="en-US"/>
-        </w:rPr>
         <w:tab/>
-        <w:t>Oct 2018</w:t>
-      </w:r>
-    </w:p>
-    <w:p>
-      <w:pPr>
-        <w:pStyle w:val="Body 2"/>
-        <w:numPr>
-          <w:ilvl w:val="0"/>
-          <w:numId w:val="4"/>
-        </w:numPr>
-        <w:rPr>
-          <w:lang w:val="en-US"/>
-        </w:rPr>
-      </w:pPr>
-      <w:r>
-        <w:rPr>
-          <w:rtl w:val="0"/>
-          <w:lang w:val="en-US"/>
-        </w:rPr>
-        <w:t>Building a permissioned ledger using PoA</w:t>
-      </w:r>
-    </w:p>
-    <w:p>
-      <w:pPr>
-        <w:pStyle w:val="Body 2"/>
-        <w:numPr>
-          <w:ilvl w:val="0"/>
-          <w:numId w:val="4"/>
-        </w:numPr>
-        <w:rPr>
-          <w:lang w:val="en-US"/>
-        </w:rPr>
-      </w:pPr>
-      <w:r>
-        <w:rPr>
-          <w:rtl w:val="0"/>
-          <w:lang w:val="en-US"/>
-        </w:rPr>
-        <w:t>Scalability problems with various Ethereum chains</w:t>
       </w:r>
     </w:p>
     <w:p>
@@ -18430,259 +18816,10 @@
           <w:tab w:val="left" w:pos="10440"/>
         </w:tabs>
         <w:ind w:left="0" w:firstLine="0"/>
-        <w:rPr>
-          <w:rStyle w:val="Gray"/>
-        </w:rPr>
       </w:pPr>
       <w:r>
         <w:tab/>
       </w:r>
-      <w:r>
-        <w:rPr>
-          <w:rStyle w:val="Gray"/>
-          <w:b w:val="1"/>
-          <w:bCs w:val="1"/>
-          <w:color w:val="000000"/>
-          <w:rtl w:val="0"/>
-          <w:lang w:val="en-US"/>
-        </w:rPr>
-        <w:t>National Hackathon at BITS Goa, India</w:t>
-      </w:r>
-    </w:p>
-    <w:p>
-      <w:pPr>
-        <w:pStyle w:val="Body 2"/>
-        <w:bidi w:val="0"/>
-        <w:rPr>
-          <w:rStyle w:val="Gray"/>
-        </w:rPr>
-      </w:pPr>
-      <w:r>
-        <w:rPr>
-          <w:rStyle w:val="Gray"/>
-          <w:rFonts w:cs="Arial Unicode MS" w:eastAsia="Arial Unicode MS"/>
-          <w:rtl w:val="0"/>
-          <w:lang w:val="en-US"/>
-        </w:rPr>
-        <w:tab/>
-        <w:t>Feb 2019</w:t>
-      </w:r>
-    </w:p>
-    <w:p>
-      <w:pPr>
-        <w:pStyle w:val="Body 2"/>
-        <w:numPr>
-          <w:ilvl w:val="0"/>
-          <w:numId w:val="4"/>
-        </w:numPr>
-        <w:rPr>
-          <w:lang w:val="en-US"/>
-        </w:rPr>
-      </w:pPr>
-      <w:r>
-        <w:rPr>
-          <w:rtl w:val="0"/>
-          <w:lang w:val="en-US"/>
-        </w:rPr>
-        <w:t>Introduced students from across the Indian subcontinent to various blockchain platforms and possible use cases</w:t>
-      </w:r>
-    </w:p>
-    <w:p>
-      <w:pPr>
-        <w:pStyle w:val="Body 2"/>
-        <w:numPr>
-          <w:ilvl w:val="0"/>
-          <w:numId w:val="4"/>
-        </w:numPr>
-        <w:rPr>
-          <w:lang w:val="en-US"/>
-        </w:rPr>
-      </w:pPr>
-      <w:r>
-        <w:rPr>
-          <w:rtl w:val="0"/>
-          <w:lang w:val="en-US"/>
-        </w:rPr>
-        <w:t xml:space="preserve">Helped decide architecture and components for a 36 hour hackathon </w:t>
-      </w:r>
-    </w:p>
-    <w:p>
-      <w:pPr>
-        <w:pStyle w:val="Body 2"/>
-        <w:tabs>
-          <w:tab w:val="left" w:pos="360"/>
-          <w:tab w:val="left" w:pos="720"/>
-          <w:tab w:val="left" w:pos="1080"/>
-          <w:tab w:val="left" w:pos="1440"/>
-          <w:tab w:val="left" w:pos="1800"/>
-          <w:tab w:val="left" w:pos="2160"/>
-          <w:tab w:val="left" w:pos="2520"/>
-          <w:tab w:val="left" w:pos="2880"/>
-          <w:tab w:val="left" w:pos="3240"/>
-          <w:tab w:val="left" w:pos="3600"/>
-          <w:tab w:val="left" w:pos="3960"/>
-          <w:tab w:val="left" w:pos="4320"/>
-          <w:tab w:val="left" w:pos="4680"/>
-          <w:tab w:val="left" w:pos="5040"/>
-          <w:tab w:val="left" w:pos="5400"/>
-          <w:tab w:val="left" w:pos="5760"/>
-          <w:tab w:val="left" w:pos="6120"/>
-          <w:tab w:val="left" w:pos="6480"/>
-          <w:tab w:val="left" w:pos="6840"/>
-          <w:tab w:val="left" w:pos="7200"/>
-          <w:tab w:val="left" w:pos="7560"/>
-          <w:tab w:val="left" w:pos="7920"/>
-          <w:tab w:val="left" w:pos="8280"/>
-          <w:tab w:val="left" w:pos="8640"/>
-          <w:tab w:val="left" w:pos="9000"/>
-          <w:tab w:val="left" w:pos="9360"/>
-          <w:tab w:val="left" w:pos="9720"/>
-          <w:tab w:val="left" w:pos="10080"/>
-          <w:tab w:val="left" w:pos="10440"/>
-        </w:tabs>
-        <w:ind w:left="0" w:firstLine="0"/>
-      </w:pPr>
-    </w:p>
-    <w:p>
-      <w:pPr>
-        <w:pStyle w:val="Body 2"/>
-        <w:tabs>
-          <w:tab w:val="left" w:pos="360"/>
-          <w:tab w:val="left" w:pos="720"/>
-          <w:tab w:val="left" w:pos="1080"/>
-          <w:tab w:val="left" w:pos="1440"/>
-          <w:tab w:val="left" w:pos="1800"/>
-          <w:tab w:val="left" w:pos="2160"/>
-          <w:tab w:val="left" w:pos="2520"/>
-          <w:tab w:val="left" w:pos="2880"/>
-          <w:tab w:val="left" w:pos="3240"/>
-          <w:tab w:val="left" w:pos="3600"/>
-          <w:tab w:val="left" w:pos="3960"/>
-          <w:tab w:val="left" w:pos="4320"/>
-          <w:tab w:val="left" w:pos="4680"/>
-          <w:tab w:val="left" w:pos="5040"/>
-          <w:tab w:val="left" w:pos="5400"/>
-          <w:tab w:val="left" w:pos="5760"/>
-          <w:tab w:val="left" w:pos="6120"/>
-          <w:tab w:val="left" w:pos="6480"/>
-          <w:tab w:val="left" w:pos="6840"/>
-          <w:tab w:val="left" w:pos="7200"/>
-          <w:tab w:val="left" w:pos="7560"/>
-          <w:tab w:val="left" w:pos="7920"/>
-          <w:tab w:val="left" w:pos="8280"/>
-          <w:tab w:val="left" w:pos="8640"/>
-          <w:tab w:val="left" w:pos="9000"/>
-          <w:tab w:val="left" w:pos="9360"/>
-          <w:tab w:val="left" w:pos="9720"/>
-          <w:tab w:val="left" w:pos="10080"/>
-          <w:tab w:val="left" w:pos="10440"/>
-        </w:tabs>
-        <w:ind w:left="0" w:firstLine="0"/>
-        <w:rPr>
-          <w:rStyle w:val="Gray"/>
-        </w:rPr>
-      </w:pPr>
-      <w:r>
-        <w:tab/>
-      </w:r>
-      <w:r>
-        <w:rPr>
-          <w:rStyle w:val="Gray"/>
-          <w:b w:val="1"/>
-          <w:bCs w:val="1"/>
-          <w:color w:val="000000"/>
-          <w:rtl w:val="0"/>
-          <w:lang w:val="en-US"/>
-        </w:rPr>
-        <w:t xml:space="preserve">Don Bosco Engineering College Goa </w:t>
-      </w:r>
-    </w:p>
-    <w:p>
-      <w:pPr>
-        <w:pStyle w:val="Body 2"/>
-        <w:bidi w:val="0"/>
-        <w:rPr>
-          <w:rStyle w:val="Gray"/>
-        </w:rPr>
-      </w:pPr>
-      <w:r>
-        <w:rPr>
-          <w:rStyle w:val="Gray"/>
-          <w:rFonts w:cs="Arial Unicode MS" w:eastAsia="Arial Unicode MS"/>
-          <w:rtl w:val="0"/>
-          <w:lang w:val="en-US"/>
-        </w:rPr>
-        <w:tab/>
-        <w:t>Sept 2017</w:t>
-      </w:r>
-    </w:p>
-    <w:p>
-      <w:pPr>
-        <w:pStyle w:val="Body 2"/>
-        <w:numPr>
-          <w:ilvl w:val="0"/>
-          <w:numId w:val="4"/>
-        </w:numPr>
-        <w:rPr>
-          <w:lang w:val="en-US"/>
-        </w:rPr>
-      </w:pPr>
-      <w:r>
-        <w:rPr>
-          <w:rtl w:val="0"/>
-          <w:lang w:val="en-US"/>
-        </w:rPr>
-        <w:t>Spoke about various blockchain platforms and how to use each one</w:t>
-      </w:r>
-    </w:p>
-    <w:p>
-      <w:pPr>
-        <w:pStyle w:val="Body 2"/>
-        <w:numPr>
-          <w:ilvl w:val="0"/>
-          <w:numId w:val="4"/>
-        </w:numPr>
-        <w:rPr>
-          <w:lang w:val="en-US"/>
-        </w:rPr>
-      </w:pPr>
-      <w:r>
-        <w:rPr>
-          <w:rtl w:val="0"/>
-          <w:lang w:val="en-US"/>
-        </w:rPr>
-        <w:t>Helped students find how/if blockchain could help improve security and reliability of their final year projects / thesis</w:t>
-      </w:r>
-    </w:p>
-    <w:p>
-      <w:pPr>
-        <w:pStyle w:val="Body 2"/>
-        <w:bidi w:val="0"/>
-      </w:pPr>
-    </w:p>
-    <w:p>
-      <w:pPr>
-        <w:pStyle w:val="Body 2"/>
-        <w:bidi w:val="0"/>
-      </w:pPr>
-    </w:p>
-    <w:p>
-      <w:pPr>
-        <w:pStyle w:val="Body 2"/>
-        <w:bidi w:val="0"/>
-      </w:pPr>
-    </w:p>
-    <w:p>
-      <w:pPr>
-        <w:pStyle w:val="Body 2"/>
-        <w:bidi w:val="0"/>
-      </w:pPr>
-    </w:p>
-    <w:p>
-      <w:pPr>
-        <w:pStyle w:val="Body 2"/>
-        <w:bidi w:val="0"/>
-      </w:pPr>
     </w:p>
     <w:p>
       <w:pPr>
